--- a/Quiz Guarani V2.docx
+++ b/Quiz Guarani V2.docx
@@ -252,6 +252,51 @@
           </w:p>
         </w:tc>
       </w:tr>
+      <w:tr>
+        <w:tc>
+          <w:tcPr>
+            <w:tcW w:w="1271" w:type="dxa"/>
+          </w:tcPr>
+          <w:p>
+            <w:r>
+              <w:t>3</w:t>
+            </w:r>
+          </w:p>
+        </w:tc>
+        <w:tc>
+          <w:tcPr>
+            <w:tcW w:w="1418" w:type="dxa"/>
+          </w:tcPr>
+          <w:p>
+            <w:r>
+              <w:t>27/11/</w:t>
+            </w:r>
+            <w:r>
+              <w:t>18</w:t>
+            </w:r>
+          </w:p>
+        </w:tc>
+        <w:tc>
+          <w:tcPr>
+            <w:tcW w:w="2126" w:type="dxa"/>
+          </w:tcPr>
+          <w:p>
+            <w:r>
+              <w:t>Hugo Melo</w:t>
+            </w:r>
+          </w:p>
+        </w:tc>
+        <w:tc>
+          <w:tcPr>
+            <w:tcW w:w="4252" w:type="dxa"/>
+          </w:tcPr>
+          <w:p>
+            <w:r>
+              <w:t xml:space="preserve">Adicionar tela de Patrocinadores (Seção 8). </w:t>
+            </w:r>
+          </w:p>
+        </w:tc>
+      </w:tr>
     </w:tbl>
     <w:p/>
     <w:p>
@@ -784,7 +829,23 @@
             <w:noProof/>
             <w:sz w:val="20"/>
           </w:rPr>
-          <w:t>Tela de Seleção de Nível</w:t>
+          <w:t>Tela de Sele</w:t>
+        </w:r>
+        <w:r>
+          <w:rPr>
+            <w:rStyle w:val="Hyperlink"/>
+            <w:noProof/>
+            <w:sz w:val="20"/>
+          </w:rPr>
+          <w:t>ç</w:t>
+        </w:r>
+        <w:r>
+          <w:rPr>
+            <w:rStyle w:val="Hyperlink"/>
+            <w:noProof/>
+            <w:sz w:val="20"/>
+          </w:rPr>
+          <w:t>ão de Nível</w:t>
         </w:r>
         <w:r>
           <w:rPr>
@@ -3417,15 +3478,15 @@
     <w:p/>
     <w:p>
       <w:r>
-        <w:t xml:space="preserve">O Login poderá ser efetuado através de configuração de e-mail e senha ou utilizando-se de login automático pelo </w:t>
+        <w:t xml:space="preserve">O Login poderá ser efetuado através de configuração de e-mail e senha ou utilizando-se de </w:t>
       </w:r>
       <w:proofErr w:type="spellStart"/>
       <w:r>
-        <w:t>facebook</w:t>
+        <w:t>login</w:t>
       </w:r>
       <w:proofErr w:type="spellEnd"/>
       <w:r>
-        <w:t xml:space="preserve">. </w:t>
+        <w:t xml:space="preserve"> automático pelo facebook. </w:t>
       </w:r>
     </w:p>
     <w:p/>
@@ -3463,6 +3524,8 @@
         </w:numPr>
       </w:pPr>
       <w:bookmarkStart w:id="4" w:name="_Toc530611386"/>
+      <w:bookmarkStart w:id="5" w:name="_GoBack"/>
+      <w:bookmarkEnd w:id="5"/>
       <w:r>
         <w:lastRenderedPageBreak/>
         <w:t xml:space="preserve">Tela de </w:t>
@@ -3471,6 +3534,9 @@
         <w:t>Seleção de Nível</w:t>
       </w:r>
       <w:bookmarkEnd w:id="4"/>
+      <w:r>
+        <w:t xml:space="preserve"> – Tela principal</w:t>
+      </w:r>
     </w:p>
     <w:p/>
     <w:p>
@@ -3481,11 +3547,11 @@
           <w:numId w:val="3"/>
         </w:numPr>
       </w:pPr>
-      <w:bookmarkStart w:id="5" w:name="_Toc530611387"/>
+      <w:bookmarkStart w:id="6" w:name="_Toc530611387"/>
       <w:r>
         <w:t>Desenho</w:t>
       </w:r>
-      <w:bookmarkEnd w:id="5"/>
+      <w:bookmarkEnd w:id="6"/>
     </w:p>
     <w:p>
       <w:r>
@@ -3544,11 +3610,11 @@
           <w:numId w:val="3"/>
         </w:numPr>
       </w:pPr>
-      <w:bookmarkStart w:id="6" w:name="_Toc530611388"/>
+      <w:bookmarkStart w:id="7" w:name="_Toc530611388"/>
       <w:r>
         <w:t>Funcionamento</w:t>
       </w:r>
-      <w:bookmarkEnd w:id="6"/>
+      <w:bookmarkEnd w:id="7"/>
     </w:p>
     <w:p/>
     <w:p>
@@ -3768,11 +3834,11 @@
           <w:numId w:val="3"/>
         </w:numPr>
       </w:pPr>
-      <w:bookmarkStart w:id="7" w:name="_Toc530611389"/>
+      <w:bookmarkStart w:id="8" w:name="_Toc530611389"/>
       <w:r>
         <w:t>Métodos</w:t>
       </w:r>
-      <w:bookmarkEnd w:id="7"/>
+      <w:bookmarkEnd w:id="8"/>
     </w:p>
     <w:p/>
     <w:p>
@@ -3805,6 +3871,20 @@
       <w:proofErr w:type="spellEnd"/>
       <w:r>
         <w:t>”.</w:t>
+      </w:r>
+    </w:p>
+    <w:p>
+      <w:pPr>
+        <w:rPr>
+          <w:rFonts w:asciiTheme="majorHAnsi" w:eastAsiaTheme="majorEastAsia" w:hAnsiTheme="majorHAnsi" w:cstheme="majorBidi"/>
+          <w:color w:val="2F5496" w:themeColor="accent1" w:themeShade="BF"/>
+          <w:sz w:val="32"/>
+          <w:szCs w:val="32"/>
+        </w:rPr>
+      </w:pPr>
+      <w:bookmarkStart w:id="9" w:name="_Toc530611390"/>
+      <w:r>
+        <w:br w:type="page"/>
       </w:r>
     </w:p>
     <w:p>
@@ -3815,14 +3895,14 @@
           <w:numId w:val="3"/>
         </w:numPr>
       </w:pPr>
-      <w:bookmarkStart w:id="8" w:name="_Toc530611390"/>
-      <w:r>
+      <w:r>
+        <w:lastRenderedPageBreak/>
         <w:t xml:space="preserve">Tela de </w:t>
       </w:r>
       <w:r>
         <w:t>Loja</w:t>
       </w:r>
-      <w:bookmarkEnd w:id="8"/>
+      <w:bookmarkEnd w:id="9"/>
     </w:p>
     <w:p/>
     <w:p>
@@ -3833,11 +3913,11 @@
           <w:numId w:val="3"/>
         </w:numPr>
       </w:pPr>
-      <w:bookmarkStart w:id="9" w:name="_Toc530611391"/>
+      <w:bookmarkStart w:id="10" w:name="_Toc530611391"/>
       <w:r>
         <w:t>Desenho</w:t>
       </w:r>
-      <w:bookmarkEnd w:id="9"/>
+      <w:bookmarkEnd w:id="10"/>
     </w:p>
     <w:p>
       <w:r>
@@ -3896,11 +3976,11 @@
           <w:numId w:val="3"/>
         </w:numPr>
       </w:pPr>
-      <w:bookmarkStart w:id="10" w:name="_Toc530611392"/>
+      <w:bookmarkStart w:id="11" w:name="_Toc530611392"/>
       <w:r>
         <w:t>Funcionamento</w:t>
       </w:r>
-      <w:bookmarkEnd w:id="10"/>
+      <w:bookmarkEnd w:id="11"/>
     </w:p>
     <w:p/>
     <w:p>
@@ -3947,7 +4027,6 @@
     </w:p>
     <w:p>
       <w:r>
-        <w:lastRenderedPageBreak/>
         <w:tab/>
         <w:t xml:space="preserve">Será validado quantas visualizações foram feitas no dia e quantas horas para a próxima. </w:t>
       </w:r>
@@ -3965,11 +4044,11 @@
           <w:numId w:val="3"/>
         </w:numPr>
       </w:pPr>
-      <w:bookmarkStart w:id="11" w:name="_Toc530611393"/>
+      <w:bookmarkStart w:id="12" w:name="_Toc530611393"/>
       <w:r>
         <w:t>Métodos</w:t>
       </w:r>
-      <w:bookmarkEnd w:id="11"/>
+      <w:bookmarkEnd w:id="12"/>
     </w:p>
     <w:p/>
     <w:p/>
@@ -3986,12 +4065,12 @@
           <w:numId w:val="3"/>
         </w:numPr>
       </w:pPr>
-      <w:bookmarkStart w:id="12" w:name="_Toc530611394"/>
+      <w:bookmarkStart w:id="13" w:name="_Toc530611394"/>
       <w:r>
         <w:lastRenderedPageBreak/>
         <w:t>Tela de Respostas</w:t>
       </w:r>
-      <w:bookmarkEnd w:id="12"/>
+      <w:bookmarkEnd w:id="13"/>
     </w:p>
     <w:p>
       <w:pPr>
@@ -4001,11 +4080,11 @@
           <w:numId w:val="3"/>
         </w:numPr>
       </w:pPr>
-      <w:bookmarkStart w:id="13" w:name="_Toc530611395"/>
+      <w:bookmarkStart w:id="14" w:name="_Toc530611395"/>
       <w:r>
         <w:t>Desenho</w:t>
       </w:r>
-      <w:bookmarkEnd w:id="13"/>
+      <w:bookmarkEnd w:id="14"/>
     </w:p>
     <w:p>
       <w:r>
@@ -4063,11 +4142,11 @@
           <w:numId w:val="3"/>
         </w:numPr>
       </w:pPr>
-      <w:bookmarkStart w:id="14" w:name="_Toc530611396"/>
+      <w:bookmarkStart w:id="15" w:name="_Toc530611396"/>
       <w:r>
         <w:t>Funcionamento</w:t>
       </w:r>
-      <w:bookmarkEnd w:id="14"/>
+      <w:bookmarkEnd w:id="15"/>
     </w:p>
     <w:p/>
     <w:p>
@@ -4099,13 +4178,7 @@
         <w:jc w:val="both"/>
       </w:pPr>
       <w:r>
-        <w:t>Uma vez que o usuário responder à pergunta, ele não terá opção de mudar a opção escolhida e os botões de resposta, através de cores explicitarão se a resposta escolhida est</w:t>
-      </w:r>
-      <w:r>
-        <w:t>iver</w:t>
-      </w:r>
-      <w:r>
-        <w:t xml:space="preserve"> correta (Cor Verde) ou incorreta (Cor Vermelha), este destaque de cores permanecerá visível por 5 segundos, até termino deste período a próxima pergunta será exibida.</w:t>
+        <w:t>Uma vez que o usuário responder à pergunta, ele não terá opção de mudar a opção escolhida e os botões de resposta, através de cores explicitarão se a resposta escolhida estiver correta (Cor Verde) ou incorreta (Cor Vermelha), este destaque de cores permanecerá visível por 5 segundos, até termino deste período a próxima pergunta será exibida.</w:t>
       </w:r>
     </w:p>
     <w:p>
@@ -4122,15 +4195,7 @@
       </w:pPr>
       <w:r>
         <w:lastRenderedPageBreak/>
-        <w:t xml:space="preserve">Ao concluir todo questionário, o </w:t>
-      </w:r>
-      <w:proofErr w:type="gramStart"/>
-      <w:r>
-        <w:t>resultado final</w:t>
-      </w:r>
-      <w:proofErr w:type="gramEnd"/>
-      <w:r>
-        <w:t xml:space="preserve"> baseado no número de questões acertadas será apresentado. A quantidade de acertos determinará o número de vidas que o jogador ganhará (modo Amistoso) ou pontos acumulados (modo Campeonato).</w:t>
+        <w:t>Ao concluir todo questionário, o resultado final baseado no número de questões acertadas será apresentado. A quantidade de acertos determinará o número de vidas que o jogador ganhará (modo Amistoso) ou pontos acumulados (modo Campeonato).</w:t>
       </w:r>
     </w:p>
     <w:p>
@@ -4141,11 +4206,11 @@
           <w:numId w:val="3"/>
         </w:numPr>
       </w:pPr>
-      <w:bookmarkStart w:id="15" w:name="_Toc530611397"/>
+      <w:bookmarkStart w:id="16" w:name="_Toc530611397"/>
       <w:r>
         <w:t>Métodos</w:t>
       </w:r>
-      <w:bookmarkEnd w:id="15"/>
+      <w:bookmarkEnd w:id="16"/>
     </w:p>
     <w:p/>
     <w:p>
@@ -4155,8 +4220,6 @@
     </w:p>
     <w:p/>
     <w:p>
-      <w:bookmarkStart w:id="16" w:name="_GoBack"/>
-      <w:bookmarkEnd w:id="16"/>
       <w:r>
         <w:t>Resposta:</w:t>
       </w:r>
@@ -4418,15 +4481,7 @@
     <w:p/>
     <w:p>
       <w:r>
-        <w:t xml:space="preserve">O usuário poderá compartilhar no </w:t>
-      </w:r>
-      <w:proofErr w:type="spellStart"/>
-      <w:r>
-        <w:t>facebook</w:t>
-      </w:r>
-      <w:proofErr w:type="spellEnd"/>
-      <w:r>
-        <w:t xml:space="preserve"> em sua </w:t>
+        <w:t xml:space="preserve">O usuário poderá compartilhar no facebook em sua </w:t>
       </w:r>
       <w:proofErr w:type="spellStart"/>
       <w:r>
@@ -4532,6 +4587,96 @@
       </w:r>
       <w:bookmarkEnd w:id="28"/>
     </w:p>
+    <w:p/>
+    <w:p/>
+    <w:p>
+      <w:r>
+        <w:br w:type="page"/>
+      </w:r>
+    </w:p>
+    <w:p>
+      <w:pPr>
+        <w:pStyle w:val="Ttulo1"/>
+        <w:numPr>
+          <w:ilvl w:val="0"/>
+          <w:numId w:val="3"/>
+        </w:numPr>
+      </w:pPr>
+      <w:r>
+        <w:lastRenderedPageBreak/>
+        <w:t>Patrocinadores</w:t>
+      </w:r>
+    </w:p>
+    <w:p/>
+    <w:p>
+      <w:pPr>
+        <w:pStyle w:val="Ttulo1"/>
+        <w:numPr>
+          <w:ilvl w:val="1"/>
+          <w:numId w:val="3"/>
+        </w:numPr>
+      </w:pPr>
+      <w:r>
+        <w:t>Desenho</w:t>
+      </w:r>
+    </w:p>
+    <w:p/>
+    <w:p/>
+    <w:p>
+      <w:pPr>
+        <w:pStyle w:val="Ttulo1"/>
+        <w:numPr>
+          <w:ilvl w:val="1"/>
+          <w:numId w:val="3"/>
+        </w:numPr>
+      </w:pPr>
+      <w:r>
+        <w:t>Funcionamento</w:t>
+      </w:r>
+    </w:p>
+    <w:p/>
+    <w:p>
+      <w:r>
+        <w:t>Mostrará propagandas e promoções dos patrocinadores do Sócio Campeão ou do Guarani.</w:t>
+      </w:r>
+    </w:p>
+    <w:p/>
+    <w:p>
+      <w:r>
+        <w:t xml:space="preserve">É importante ter em mente que essa tela pode ser um a transição entre o </w:t>
+      </w:r>
+      <w:proofErr w:type="spellStart"/>
+      <w:r>
+        <w:t>login</w:t>
+      </w:r>
+      <w:proofErr w:type="spellEnd"/>
+      <w:r>
+        <w:t xml:space="preserve"> e a tela principal (Seleção de nível)</w:t>
+      </w:r>
+      <w:r>
+        <w:t>.</w:t>
+      </w:r>
+    </w:p>
+    <w:p/>
+    <w:p>
+      <w:r>
+        <w:t>Ou uma tela que pode ser chamada de vários locais do jogo.</w:t>
+      </w:r>
+    </w:p>
+    <w:p/>
+    <w:p>
+      <w:pPr>
+        <w:pStyle w:val="Ttulo1"/>
+        <w:numPr>
+          <w:ilvl w:val="1"/>
+          <w:numId w:val="3"/>
+        </w:numPr>
+      </w:pPr>
+      <w:r>
+        <w:t>Métodos</w:t>
+      </w:r>
+    </w:p>
+    <w:p/>
     <w:p/>
     <w:sectPr>
       <w:headerReference w:type="default" r:id="rId11"/>

--- a/Quiz Guarani V2.docx
+++ b/Quiz Guarani V2.docx
@@ -297,6 +297,50 @@
           </w:p>
         </w:tc>
       </w:tr>
+      <w:tr>
+        <w:tc>
+          <w:tcPr>
+            <w:tcW w:w="1271" w:type="dxa"/>
+          </w:tcPr>
+          <w:p>
+            <w:r>
+              <w:t>4</w:t>
+            </w:r>
+          </w:p>
+        </w:tc>
+        <w:tc>
+          <w:tcPr>
+            <w:tcW w:w="1418" w:type="dxa"/>
+          </w:tcPr>
+          <w:p>
+            <w:r>
+              <w:t>28/11/18</w:t>
+            </w:r>
+          </w:p>
+        </w:tc>
+        <w:tc>
+          <w:tcPr>
+            <w:tcW w:w="2126" w:type="dxa"/>
+          </w:tcPr>
+          <w:p>
+            <w:r>
+              <w:t>Hugo Melo</w:t>
+            </w:r>
+          </w:p>
+        </w:tc>
+        <w:tc>
+          <w:tcPr>
+            <w:tcW w:w="4252" w:type="dxa"/>
+          </w:tcPr>
+          <w:p>
+            <w:r>
+              <w:t>Inclusão do nível 1 para caminho da documentação.</w:t>
+            </w:r>
+            <w:bookmarkStart w:id="0" w:name="_GoBack"/>
+            <w:bookmarkEnd w:id="0"/>
+          </w:p>
+        </w:tc>
+      </w:tr>
     </w:tbl>
     <w:p/>
     <w:p>
@@ -317,7 +361,7 @@
       <w:pPr>
         <w:jc w:val="center"/>
         <w:rPr>
-          <w:sz w:val="20"/>
+          <w:noProof/>
         </w:rPr>
       </w:pPr>
       <w:r>
@@ -351,9 +395,8 @@
         <w:pStyle w:val="Sumrio1"/>
         <w:tabs>
           <w:tab w:val="left" w:pos="480"/>
-          <w:tab w:val="right" w:leader="underscore" w:pos="8488"/>
+          <w:tab w:val="right" w:leader="dot" w:pos="8488"/>
         </w:tabs>
-        <w:jc w:val="center"/>
         <w:rPr>
           <w:rFonts w:eastAsiaTheme="minorEastAsia" w:cstheme="minorBidi"/>
           <w:b w:val="0"/>
@@ -361,16 +404,14 @@
           <w:i w:val="0"/>
           <w:iCs w:val="0"/>
           <w:noProof/>
-          <w:sz w:val="20"/>
           <w:lang w:eastAsia="pt-BR"/>
         </w:rPr>
       </w:pPr>
-      <w:hyperlink w:anchor="_Toc530611382" w:history="1">
-        <w:r>
-          <w:rPr>
-            <w:rStyle w:val="Hyperlink"/>
-            <w:noProof/>
-            <w:sz w:val="20"/>
+      <w:hyperlink w:anchor="_Toc531173772" w:history="1">
+        <w:r>
+          <w:rPr>
+            <w:rStyle w:val="Hyperlink"/>
+            <w:noProof/>
           </w:rPr>
           <w:t>1.</w:t>
         </w:r>
@@ -382,7 +423,6 @@
             <w:i w:val="0"/>
             <w:iCs w:val="0"/>
             <w:noProof/>
-            <w:sz w:val="20"/>
             <w:lang w:eastAsia="pt-BR"/>
           </w:rPr>
           <w:tab/>
@@ -391,23 +431,20 @@
           <w:rPr>
             <w:rStyle w:val="Hyperlink"/>
             <w:noProof/>
-            <w:sz w:val="20"/>
-          </w:rPr>
-          <w:t>Tela de Login</w:t>
-        </w:r>
-        <w:r>
-          <w:rPr>
-            <w:noProof/>
-            <w:webHidden/>
-            <w:sz w:val="20"/>
-          </w:rPr>
-          <w:tab/>
-        </w:r>
-        <w:r>
-          <w:rPr>
-            <w:noProof/>
-            <w:webHidden/>
-            <w:sz w:val="20"/>
+          </w:rPr>
+          <w:t>Parametrização</w:t>
+        </w:r>
+        <w:r>
+          <w:rPr>
+            <w:noProof/>
+            <w:webHidden/>
+          </w:rPr>
+          <w:tab/>
+        </w:r>
+        <w:r>
+          <w:rPr>
+            <w:noProof/>
+            <w:webHidden/>
           </w:rPr>
           <w:fldChar w:fldCharType="begin"/>
         </w:r>
@@ -415,22 +452,19 @@
           <w:rPr>
             <w:noProof/>
             <w:webHidden/>
-            <w:sz w:val="20"/>
-          </w:rPr>
-          <w:instrText xml:space="preserve"> PAGEREF _Toc530611382 \h </w:instrText>
-        </w:r>
-        <w:r>
-          <w:rPr>
-            <w:noProof/>
-            <w:webHidden/>
-            <w:sz w:val="20"/>
-          </w:rPr>
-        </w:r>
-        <w:r>
-          <w:rPr>
-            <w:noProof/>
-            <w:webHidden/>
-            <w:sz w:val="20"/>
+          </w:rPr>
+          <w:instrText xml:space="preserve"> PAGEREF _Toc531173772 \h </w:instrText>
+        </w:r>
+        <w:r>
+          <w:rPr>
+            <w:noProof/>
+            <w:webHidden/>
+          </w:rPr>
+        </w:r>
+        <w:r>
+          <w:rPr>
+            <w:noProof/>
+            <w:webHidden/>
           </w:rPr>
           <w:fldChar w:fldCharType="separate"/>
         </w:r>
@@ -438,7 +472,6 @@
           <w:rPr>
             <w:noProof/>
             <w:webHidden/>
-            <w:sz w:val="20"/>
           </w:rPr>
           <w:t>5</w:t>
         </w:r>
@@ -446,7 +479,6 @@
           <w:rPr>
             <w:noProof/>
             <w:webHidden/>
-            <w:sz w:val="20"/>
           </w:rPr>
           <w:fldChar w:fldCharType="end"/>
         </w:r>
@@ -457,9 +489,8 @@
         <w:pStyle w:val="Sumrio1"/>
         <w:tabs>
           <w:tab w:val="left" w:pos="720"/>
-          <w:tab w:val="right" w:leader="underscore" w:pos="8488"/>
+          <w:tab w:val="right" w:leader="dot" w:pos="8488"/>
         </w:tabs>
-        <w:jc w:val="center"/>
         <w:rPr>
           <w:rFonts w:eastAsiaTheme="minorEastAsia" w:cstheme="minorBidi"/>
           <w:b w:val="0"/>
@@ -467,16 +498,14 @@
           <w:i w:val="0"/>
           <w:iCs w:val="0"/>
           <w:noProof/>
-          <w:sz w:val="20"/>
           <w:lang w:eastAsia="pt-BR"/>
         </w:rPr>
       </w:pPr>
-      <w:hyperlink w:anchor="_Toc530611383" w:history="1">
-        <w:r>
-          <w:rPr>
-            <w:rStyle w:val="Hyperlink"/>
-            <w:noProof/>
-            <w:sz w:val="20"/>
+      <w:hyperlink w:anchor="_Toc531173773" w:history="1">
+        <w:r>
+          <w:rPr>
+            <w:rStyle w:val="Hyperlink"/>
+            <w:noProof/>
           </w:rPr>
           <w:t>1.1.</w:t>
         </w:r>
@@ -488,7 +517,6 @@
             <w:i w:val="0"/>
             <w:iCs w:val="0"/>
             <w:noProof/>
-            <w:sz w:val="20"/>
             <w:lang w:eastAsia="pt-BR"/>
           </w:rPr>
           <w:tab/>
@@ -497,23 +525,20 @@
           <w:rPr>
             <w:rStyle w:val="Hyperlink"/>
             <w:noProof/>
-            <w:sz w:val="20"/>
-          </w:rPr>
-          <w:t>Desenho</w:t>
-        </w:r>
-        <w:r>
-          <w:rPr>
-            <w:noProof/>
-            <w:webHidden/>
-            <w:sz w:val="20"/>
-          </w:rPr>
-          <w:tab/>
-        </w:r>
-        <w:r>
-          <w:rPr>
-            <w:noProof/>
-            <w:webHidden/>
-            <w:sz w:val="20"/>
+          </w:rPr>
+          <w:t>GIT</w:t>
+        </w:r>
+        <w:r>
+          <w:rPr>
+            <w:noProof/>
+            <w:webHidden/>
+          </w:rPr>
+          <w:tab/>
+        </w:r>
+        <w:r>
+          <w:rPr>
+            <w:noProof/>
+            <w:webHidden/>
           </w:rPr>
           <w:fldChar w:fldCharType="begin"/>
         </w:r>
@@ -521,22 +546,19 @@
           <w:rPr>
             <w:noProof/>
             <w:webHidden/>
-            <w:sz w:val="20"/>
-          </w:rPr>
-          <w:instrText xml:space="preserve"> PAGEREF _Toc530611383 \h </w:instrText>
-        </w:r>
-        <w:r>
-          <w:rPr>
-            <w:noProof/>
-            <w:webHidden/>
-            <w:sz w:val="20"/>
-          </w:rPr>
-        </w:r>
-        <w:r>
-          <w:rPr>
-            <w:noProof/>
-            <w:webHidden/>
-            <w:sz w:val="20"/>
+          </w:rPr>
+          <w:instrText xml:space="preserve"> PAGEREF _Toc531173773 \h </w:instrText>
+        </w:r>
+        <w:r>
+          <w:rPr>
+            <w:noProof/>
+            <w:webHidden/>
+          </w:rPr>
+        </w:r>
+        <w:r>
+          <w:rPr>
+            <w:noProof/>
+            <w:webHidden/>
           </w:rPr>
           <w:fldChar w:fldCharType="separate"/>
         </w:r>
@@ -544,7 +566,6 @@
           <w:rPr>
             <w:noProof/>
             <w:webHidden/>
-            <w:sz w:val="20"/>
           </w:rPr>
           <w:t>5</w:t>
         </w:r>
@@ -552,7 +573,6 @@
           <w:rPr>
             <w:noProof/>
             <w:webHidden/>
-            <w:sz w:val="20"/>
           </w:rPr>
           <w:fldChar w:fldCharType="end"/>
         </w:r>
@@ -562,10 +582,9 @@
       <w:pPr>
         <w:pStyle w:val="Sumrio1"/>
         <w:tabs>
-          <w:tab w:val="left" w:pos="720"/>
-          <w:tab w:val="right" w:leader="underscore" w:pos="8488"/>
+          <w:tab w:val="left" w:pos="960"/>
+          <w:tab w:val="right" w:leader="dot" w:pos="8488"/>
         </w:tabs>
-        <w:jc w:val="center"/>
         <w:rPr>
           <w:rFonts w:eastAsiaTheme="minorEastAsia" w:cstheme="minorBidi"/>
           <w:b w:val="0"/>
@@ -573,18 +592,16 @@
           <w:i w:val="0"/>
           <w:iCs w:val="0"/>
           <w:noProof/>
-          <w:sz w:val="20"/>
           <w:lang w:eastAsia="pt-BR"/>
         </w:rPr>
       </w:pPr>
-      <w:hyperlink w:anchor="_Toc530611384" w:history="1">
-        <w:r>
-          <w:rPr>
-            <w:rStyle w:val="Hyperlink"/>
-            <w:noProof/>
-            <w:sz w:val="20"/>
-          </w:rPr>
-          <w:t>1.2.</w:t>
+      <w:hyperlink w:anchor="_Toc531173774" w:history="1">
+        <w:r>
+          <w:rPr>
+            <w:rStyle w:val="Hyperlink"/>
+            <w:noProof/>
+          </w:rPr>
+          <w:t>1.1.1.</w:t>
         </w:r>
         <w:r>
           <w:rPr>
@@ -594,7 +611,6 @@
             <w:i w:val="0"/>
             <w:iCs w:val="0"/>
             <w:noProof/>
-            <w:sz w:val="20"/>
             <w:lang w:eastAsia="pt-BR"/>
           </w:rPr>
           <w:tab/>
@@ -603,23 +619,20 @@
           <w:rPr>
             <w:rStyle w:val="Hyperlink"/>
             <w:noProof/>
-            <w:sz w:val="20"/>
-          </w:rPr>
-          <w:t>Funcionamento</w:t>
-        </w:r>
-        <w:r>
-          <w:rPr>
-            <w:noProof/>
-            <w:webHidden/>
-            <w:sz w:val="20"/>
-          </w:rPr>
-          <w:tab/>
-        </w:r>
-        <w:r>
-          <w:rPr>
-            <w:noProof/>
-            <w:webHidden/>
-            <w:sz w:val="20"/>
+          </w:rPr>
+          <w:t>Projeto</w:t>
+        </w:r>
+        <w:r>
+          <w:rPr>
+            <w:noProof/>
+            <w:webHidden/>
+          </w:rPr>
+          <w:tab/>
+        </w:r>
+        <w:r>
+          <w:rPr>
+            <w:noProof/>
+            <w:webHidden/>
           </w:rPr>
           <w:fldChar w:fldCharType="begin"/>
         </w:r>
@@ -627,22 +640,19 @@
           <w:rPr>
             <w:noProof/>
             <w:webHidden/>
-            <w:sz w:val="20"/>
-          </w:rPr>
-          <w:instrText xml:space="preserve"> PAGEREF _Toc530611384 \h </w:instrText>
-        </w:r>
-        <w:r>
-          <w:rPr>
-            <w:noProof/>
-            <w:webHidden/>
-            <w:sz w:val="20"/>
-          </w:rPr>
-        </w:r>
-        <w:r>
-          <w:rPr>
-            <w:noProof/>
-            <w:webHidden/>
-            <w:sz w:val="20"/>
+          </w:rPr>
+          <w:instrText xml:space="preserve"> PAGEREF _Toc531173774 \h </w:instrText>
+        </w:r>
+        <w:r>
+          <w:rPr>
+            <w:noProof/>
+            <w:webHidden/>
+          </w:rPr>
+        </w:r>
+        <w:r>
+          <w:rPr>
+            <w:noProof/>
+            <w:webHidden/>
           </w:rPr>
           <w:fldChar w:fldCharType="separate"/>
         </w:r>
@@ -650,7 +660,6 @@
           <w:rPr>
             <w:noProof/>
             <w:webHidden/>
-            <w:sz w:val="20"/>
           </w:rPr>
           <w:t>5</w:t>
         </w:r>
@@ -658,7 +667,6 @@
           <w:rPr>
             <w:noProof/>
             <w:webHidden/>
-            <w:sz w:val="20"/>
           </w:rPr>
           <w:fldChar w:fldCharType="end"/>
         </w:r>
@@ -668,10 +676,9 @@
       <w:pPr>
         <w:pStyle w:val="Sumrio1"/>
         <w:tabs>
-          <w:tab w:val="left" w:pos="720"/>
-          <w:tab w:val="right" w:leader="underscore" w:pos="8488"/>
+          <w:tab w:val="left" w:pos="960"/>
+          <w:tab w:val="right" w:leader="dot" w:pos="8488"/>
         </w:tabs>
-        <w:jc w:val="center"/>
         <w:rPr>
           <w:rFonts w:eastAsiaTheme="minorEastAsia" w:cstheme="minorBidi"/>
           <w:b w:val="0"/>
@@ -679,20 +686,16 @@
           <w:i w:val="0"/>
           <w:iCs w:val="0"/>
           <w:noProof/>
-          <w:sz w:val="20"/>
-          <w:szCs w:val="20"/>
           <w:lang w:eastAsia="pt-BR"/>
         </w:rPr>
       </w:pPr>
-      <w:hyperlink w:anchor="_Toc530611385" w:history="1">
-        <w:r>
-          <w:rPr>
-            <w:rStyle w:val="Hyperlink"/>
-            <w:noProof/>
-            <w:sz w:val="20"/>
-            <w:szCs w:val="20"/>
-          </w:rPr>
-          <w:t>1.3.</w:t>
+      <w:hyperlink w:anchor="_Toc531173775" w:history="1">
+        <w:r>
+          <w:rPr>
+            <w:rStyle w:val="Hyperlink"/>
+            <w:noProof/>
+          </w:rPr>
+          <w:t>1.1.2.</w:t>
         </w:r>
         <w:r>
           <w:rPr>
@@ -702,8 +705,6 @@
             <w:i w:val="0"/>
             <w:iCs w:val="0"/>
             <w:noProof/>
-            <w:sz w:val="20"/>
-            <w:szCs w:val="20"/>
             <w:lang w:eastAsia="pt-BR"/>
           </w:rPr>
           <w:tab/>
@@ -711,28 +712,21 @@
         <w:r>
           <w:rPr>
             <w:rStyle w:val="Hyperlink"/>
-            <w:rFonts w:cs="Calibri (Corpo)"/>
-            <w:noProof/>
-            <w:sz w:val="20"/>
-            <w:szCs w:val="20"/>
-          </w:rPr>
-          <w:t>Métodos</w:t>
-        </w:r>
-        <w:r>
-          <w:rPr>
-            <w:noProof/>
-            <w:webHidden/>
-            <w:sz w:val="20"/>
-            <w:szCs w:val="20"/>
-          </w:rPr>
-          <w:tab/>
-        </w:r>
-        <w:r>
-          <w:rPr>
-            <w:noProof/>
-            <w:webHidden/>
-            <w:sz w:val="20"/>
-            <w:szCs w:val="20"/>
+            <w:noProof/>
+          </w:rPr>
+          <w:t>Referência</w:t>
+        </w:r>
+        <w:r>
+          <w:rPr>
+            <w:noProof/>
+            <w:webHidden/>
+          </w:rPr>
+          <w:tab/>
+        </w:r>
+        <w:r>
+          <w:rPr>
+            <w:noProof/>
+            <w:webHidden/>
           </w:rPr>
           <w:fldChar w:fldCharType="begin"/>
         </w:r>
@@ -740,25 +734,19 @@
           <w:rPr>
             <w:noProof/>
             <w:webHidden/>
-            <w:sz w:val="20"/>
-            <w:szCs w:val="20"/>
-          </w:rPr>
-          <w:instrText xml:space="preserve"> PAGEREF _Toc530611385 \h </w:instrText>
-        </w:r>
-        <w:r>
-          <w:rPr>
-            <w:noProof/>
-            <w:webHidden/>
-            <w:sz w:val="20"/>
-            <w:szCs w:val="20"/>
-          </w:rPr>
-        </w:r>
-        <w:r>
-          <w:rPr>
-            <w:noProof/>
-            <w:webHidden/>
-            <w:sz w:val="20"/>
-            <w:szCs w:val="20"/>
+          </w:rPr>
+          <w:instrText xml:space="preserve"> PAGEREF _Toc531173775 \h </w:instrText>
+        </w:r>
+        <w:r>
+          <w:rPr>
+            <w:noProof/>
+            <w:webHidden/>
+          </w:rPr>
+        </w:r>
+        <w:r>
+          <w:rPr>
+            <w:noProof/>
+            <w:webHidden/>
           </w:rPr>
           <w:fldChar w:fldCharType="separate"/>
         </w:r>
@@ -766,8 +754,6 @@
           <w:rPr>
             <w:noProof/>
             <w:webHidden/>
-            <w:sz w:val="20"/>
-            <w:szCs w:val="20"/>
           </w:rPr>
           <w:t>5</w:t>
         </w:r>
@@ -775,8 +761,6 @@
           <w:rPr>
             <w:noProof/>
             <w:webHidden/>
-            <w:sz w:val="20"/>
-            <w:szCs w:val="20"/>
           </w:rPr>
           <w:fldChar w:fldCharType="end"/>
         </w:r>
@@ -786,10 +770,9 @@
       <w:pPr>
         <w:pStyle w:val="Sumrio1"/>
         <w:tabs>
-          <w:tab w:val="left" w:pos="480"/>
-          <w:tab w:val="right" w:leader="underscore" w:pos="8488"/>
+          <w:tab w:val="left" w:pos="960"/>
+          <w:tab w:val="right" w:leader="dot" w:pos="8488"/>
         </w:tabs>
-        <w:jc w:val="center"/>
         <w:rPr>
           <w:rFonts w:eastAsiaTheme="minorEastAsia" w:cstheme="minorBidi"/>
           <w:b w:val="0"/>
@@ -797,18 +780,16 @@
           <w:i w:val="0"/>
           <w:iCs w:val="0"/>
           <w:noProof/>
-          <w:sz w:val="20"/>
           <w:lang w:eastAsia="pt-BR"/>
         </w:rPr>
       </w:pPr>
-      <w:hyperlink w:anchor="_Toc530611386" w:history="1">
-        <w:r>
-          <w:rPr>
-            <w:rStyle w:val="Hyperlink"/>
-            <w:noProof/>
-            <w:sz w:val="20"/>
-          </w:rPr>
-          <w:t>2.</w:t>
+      <w:hyperlink w:anchor="_Toc531173776" w:history="1">
+        <w:r>
+          <w:rPr>
+            <w:rStyle w:val="Hyperlink"/>
+            <w:noProof/>
+          </w:rPr>
+          <w:t>1.1.3.</w:t>
         </w:r>
         <w:r>
           <w:rPr>
@@ -818,7 +799,6 @@
             <w:i w:val="0"/>
             <w:iCs w:val="0"/>
             <w:noProof/>
-            <w:sz w:val="20"/>
             <w:lang w:eastAsia="pt-BR"/>
           </w:rPr>
           <w:tab/>
@@ -827,39 +807,20 @@
           <w:rPr>
             <w:rStyle w:val="Hyperlink"/>
             <w:noProof/>
-            <w:sz w:val="20"/>
-          </w:rPr>
-          <w:t>Tela de Sele</w:t>
-        </w:r>
-        <w:r>
-          <w:rPr>
-            <w:rStyle w:val="Hyperlink"/>
-            <w:noProof/>
-            <w:sz w:val="20"/>
-          </w:rPr>
-          <w:t>ç</w:t>
-        </w:r>
-        <w:r>
-          <w:rPr>
-            <w:rStyle w:val="Hyperlink"/>
-            <w:noProof/>
-            <w:sz w:val="20"/>
-          </w:rPr>
-          <w:t>ão de Nível</w:t>
-        </w:r>
-        <w:r>
-          <w:rPr>
-            <w:noProof/>
-            <w:webHidden/>
-            <w:sz w:val="20"/>
-          </w:rPr>
-          <w:tab/>
-        </w:r>
-        <w:r>
-          <w:rPr>
-            <w:noProof/>
-            <w:webHidden/>
-            <w:sz w:val="20"/>
+          </w:rPr>
+          <w:t>Documentação</w:t>
+        </w:r>
+        <w:r>
+          <w:rPr>
+            <w:noProof/>
+            <w:webHidden/>
+          </w:rPr>
+          <w:tab/>
+        </w:r>
+        <w:r>
+          <w:rPr>
+            <w:noProof/>
+            <w:webHidden/>
           </w:rPr>
           <w:fldChar w:fldCharType="begin"/>
         </w:r>
@@ -867,22 +828,19 @@
           <w:rPr>
             <w:noProof/>
             <w:webHidden/>
-            <w:sz w:val="20"/>
-          </w:rPr>
-          <w:instrText xml:space="preserve"> PAGEREF _Toc530611386 \h </w:instrText>
-        </w:r>
-        <w:r>
-          <w:rPr>
-            <w:noProof/>
-            <w:webHidden/>
-            <w:sz w:val="20"/>
-          </w:rPr>
-        </w:r>
-        <w:r>
-          <w:rPr>
-            <w:noProof/>
-            <w:webHidden/>
-            <w:sz w:val="20"/>
+          </w:rPr>
+          <w:instrText xml:space="preserve"> PAGEREF _Toc531173776 \h </w:instrText>
+        </w:r>
+        <w:r>
+          <w:rPr>
+            <w:noProof/>
+            <w:webHidden/>
+          </w:rPr>
+        </w:r>
+        <w:r>
+          <w:rPr>
+            <w:noProof/>
+            <w:webHidden/>
           </w:rPr>
           <w:fldChar w:fldCharType="separate"/>
         </w:r>
@@ -890,15 +848,13 @@
           <w:rPr>
             <w:noProof/>
             <w:webHidden/>
-            <w:sz w:val="20"/>
-          </w:rPr>
-          <w:t>6</w:t>
-        </w:r>
-        <w:r>
-          <w:rPr>
-            <w:noProof/>
-            <w:webHidden/>
-            <w:sz w:val="20"/>
+          </w:rPr>
+          <w:t>5</w:t>
+        </w:r>
+        <w:r>
+          <w:rPr>
+            <w:noProof/>
+            <w:webHidden/>
           </w:rPr>
           <w:fldChar w:fldCharType="end"/>
         </w:r>
@@ -908,10 +864,9 @@
       <w:pPr>
         <w:pStyle w:val="Sumrio1"/>
         <w:tabs>
-          <w:tab w:val="left" w:pos="720"/>
-          <w:tab w:val="right" w:leader="underscore" w:pos="8488"/>
+          <w:tab w:val="left" w:pos="480"/>
+          <w:tab w:val="right" w:leader="dot" w:pos="8488"/>
         </w:tabs>
-        <w:jc w:val="center"/>
         <w:rPr>
           <w:rFonts w:eastAsiaTheme="minorEastAsia" w:cstheme="minorBidi"/>
           <w:b w:val="0"/>
@@ -919,18 +874,16 @@
           <w:i w:val="0"/>
           <w:iCs w:val="0"/>
           <w:noProof/>
-          <w:sz w:val="20"/>
           <w:lang w:eastAsia="pt-BR"/>
         </w:rPr>
       </w:pPr>
-      <w:hyperlink w:anchor="_Toc530611387" w:history="1">
-        <w:r>
-          <w:rPr>
-            <w:rStyle w:val="Hyperlink"/>
-            <w:noProof/>
-            <w:sz w:val="20"/>
-          </w:rPr>
-          <w:t>2.1.</w:t>
+      <w:hyperlink w:anchor="_Toc531173777" w:history="1">
+        <w:r>
+          <w:rPr>
+            <w:rStyle w:val="Hyperlink"/>
+            <w:noProof/>
+          </w:rPr>
+          <w:t>2.</w:t>
         </w:r>
         <w:r>
           <w:rPr>
@@ -940,7 +893,6 @@
             <w:i w:val="0"/>
             <w:iCs w:val="0"/>
             <w:noProof/>
-            <w:sz w:val="20"/>
             <w:lang w:eastAsia="pt-BR"/>
           </w:rPr>
           <w:tab/>
@@ -949,23 +901,20 @@
           <w:rPr>
             <w:rStyle w:val="Hyperlink"/>
             <w:noProof/>
-            <w:sz w:val="20"/>
-          </w:rPr>
-          <w:t>Desenho</w:t>
-        </w:r>
-        <w:r>
-          <w:rPr>
-            <w:noProof/>
-            <w:webHidden/>
-            <w:sz w:val="20"/>
-          </w:rPr>
-          <w:tab/>
-        </w:r>
-        <w:r>
-          <w:rPr>
-            <w:noProof/>
-            <w:webHidden/>
-            <w:sz w:val="20"/>
+          </w:rPr>
+          <w:t>Tela de Login</w:t>
+        </w:r>
+        <w:r>
+          <w:rPr>
+            <w:noProof/>
+            <w:webHidden/>
+          </w:rPr>
+          <w:tab/>
+        </w:r>
+        <w:r>
+          <w:rPr>
+            <w:noProof/>
+            <w:webHidden/>
           </w:rPr>
           <w:fldChar w:fldCharType="begin"/>
         </w:r>
@@ -973,22 +922,19 @@
           <w:rPr>
             <w:noProof/>
             <w:webHidden/>
-            <w:sz w:val="20"/>
-          </w:rPr>
-          <w:instrText xml:space="preserve"> PAGEREF _Toc530611387 \h </w:instrText>
-        </w:r>
-        <w:r>
-          <w:rPr>
-            <w:noProof/>
-            <w:webHidden/>
-            <w:sz w:val="20"/>
-          </w:rPr>
-        </w:r>
-        <w:r>
-          <w:rPr>
-            <w:noProof/>
-            <w:webHidden/>
-            <w:sz w:val="20"/>
+          </w:rPr>
+          <w:instrText xml:space="preserve"> PAGEREF _Toc531173777 \h </w:instrText>
+        </w:r>
+        <w:r>
+          <w:rPr>
+            <w:noProof/>
+            <w:webHidden/>
+          </w:rPr>
+        </w:r>
+        <w:r>
+          <w:rPr>
+            <w:noProof/>
+            <w:webHidden/>
           </w:rPr>
           <w:fldChar w:fldCharType="separate"/>
         </w:r>
@@ -996,7 +942,6 @@
           <w:rPr>
             <w:noProof/>
             <w:webHidden/>
-            <w:sz w:val="20"/>
           </w:rPr>
           <w:t>6</w:t>
         </w:r>
@@ -1004,7 +949,6 @@
           <w:rPr>
             <w:noProof/>
             <w:webHidden/>
-            <w:sz w:val="20"/>
           </w:rPr>
           <w:fldChar w:fldCharType="end"/>
         </w:r>
@@ -1015,9 +959,8 @@
         <w:pStyle w:val="Sumrio1"/>
         <w:tabs>
           <w:tab w:val="left" w:pos="720"/>
-          <w:tab w:val="right" w:leader="underscore" w:pos="8488"/>
+          <w:tab w:val="right" w:leader="dot" w:pos="8488"/>
         </w:tabs>
-        <w:jc w:val="center"/>
         <w:rPr>
           <w:rFonts w:eastAsiaTheme="minorEastAsia" w:cstheme="minorBidi"/>
           <w:b w:val="0"/>
@@ -1025,18 +968,16 @@
           <w:i w:val="0"/>
           <w:iCs w:val="0"/>
           <w:noProof/>
-          <w:sz w:val="20"/>
           <w:lang w:eastAsia="pt-BR"/>
         </w:rPr>
       </w:pPr>
-      <w:hyperlink w:anchor="_Toc530611388" w:history="1">
-        <w:r>
-          <w:rPr>
-            <w:rStyle w:val="Hyperlink"/>
-            <w:noProof/>
-            <w:sz w:val="20"/>
-          </w:rPr>
-          <w:t>2.2.</w:t>
+      <w:hyperlink w:anchor="_Toc531173778" w:history="1">
+        <w:r>
+          <w:rPr>
+            <w:rStyle w:val="Hyperlink"/>
+            <w:noProof/>
+          </w:rPr>
+          <w:t>2.1.</w:t>
         </w:r>
         <w:r>
           <w:rPr>
@@ -1046,7 +987,6 @@
             <w:i w:val="0"/>
             <w:iCs w:val="0"/>
             <w:noProof/>
-            <w:sz w:val="20"/>
             <w:lang w:eastAsia="pt-BR"/>
           </w:rPr>
           <w:tab/>
@@ -1055,23 +995,20 @@
           <w:rPr>
             <w:rStyle w:val="Hyperlink"/>
             <w:noProof/>
-            <w:sz w:val="20"/>
-          </w:rPr>
-          <w:t>Funcionamento</w:t>
-        </w:r>
-        <w:r>
-          <w:rPr>
-            <w:noProof/>
-            <w:webHidden/>
-            <w:sz w:val="20"/>
-          </w:rPr>
-          <w:tab/>
-        </w:r>
-        <w:r>
-          <w:rPr>
-            <w:noProof/>
-            <w:webHidden/>
-            <w:sz w:val="20"/>
+          </w:rPr>
+          <w:t>Desenho</w:t>
+        </w:r>
+        <w:r>
+          <w:rPr>
+            <w:noProof/>
+            <w:webHidden/>
+          </w:rPr>
+          <w:tab/>
+        </w:r>
+        <w:r>
+          <w:rPr>
+            <w:noProof/>
+            <w:webHidden/>
           </w:rPr>
           <w:fldChar w:fldCharType="begin"/>
         </w:r>
@@ -1079,22 +1016,19 @@
           <w:rPr>
             <w:noProof/>
             <w:webHidden/>
-            <w:sz w:val="20"/>
-          </w:rPr>
-          <w:instrText xml:space="preserve"> PAGEREF _Toc530611388 \h </w:instrText>
-        </w:r>
-        <w:r>
-          <w:rPr>
-            <w:noProof/>
-            <w:webHidden/>
-            <w:sz w:val="20"/>
-          </w:rPr>
-        </w:r>
-        <w:r>
-          <w:rPr>
-            <w:noProof/>
-            <w:webHidden/>
-            <w:sz w:val="20"/>
+          </w:rPr>
+          <w:instrText xml:space="preserve"> PAGEREF _Toc531173778 \h </w:instrText>
+        </w:r>
+        <w:r>
+          <w:rPr>
+            <w:noProof/>
+            <w:webHidden/>
+          </w:rPr>
+        </w:r>
+        <w:r>
+          <w:rPr>
+            <w:noProof/>
+            <w:webHidden/>
           </w:rPr>
           <w:fldChar w:fldCharType="separate"/>
         </w:r>
@@ -1102,7 +1036,6 @@
           <w:rPr>
             <w:noProof/>
             <w:webHidden/>
-            <w:sz w:val="20"/>
           </w:rPr>
           <w:t>6</w:t>
         </w:r>
@@ -1110,7 +1043,6 @@
           <w:rPr>
             <w:noProof/>
             <w:webHidden/>
-            <w:sz w:val="20"/>
           </w:rPr>
           <w:fldChar w:fldCharType="end"/>
         </w:r>
@@ -1121,9 +1053,8 @@
         <w:pStyle w:val="Sumrio1"/>
         <w:tabs>
           <w:tab w:val="left" w:pos="720"/>
-          <w:tab w:val="right" w:leader="underscore" w:pos="8488"/>
+          <w:tab w:val="right" w:leader="dot" w:pos="8488"/>
         </w:tabs>
-        <w:jc w:val="center"/>
         <w:rPr>
           <w:rFonts w:eastAsiaTheme="minorEastAsia" w:cstheme="minorBidi"/>
           <w:b w:val="0"/>
@@ -1131,18 +1062,16 @@
           <w:i w:val="0"/>
           <w:iCs w:val="0"/>
           <w:noProof/>
-          <w:sz w:val="20"/>
           <w:lang w:eastAsia="pt-BR"/>
         </w:rPr>
       </w:pPr>
-      <w:hyperlink w:anchor="_Toc530611389" w:history="1">
-        <w:r>
-          <w:rPr>
-            <w:rStyle w:val="Hyperlink"/>
-            <w:noProof/>
-            <w:sz w:val="20"/>
-          </w:rPr>
-          <w:t>2.3.</w:t>
+      <w:hyperlink w:anchor="_Toc531173779" w:history="1">
+        <w:r>
+          <w:rPr>
+            <w:rStyle w:val="Hyperlink"/>
+            <w:noProof/>
+          </w:rPr>
+          <w:t>2.2.</w:t>
         </w:r>
         <w:r>
           <w:rPr>
@@ -1152,7 +1081,6 @@
             <w:i w:val="0"/>
             <w:iCs w:val="0"/>
             <w:noProof/>
-            <w:sz w:val="20"/>
             <w:lang w:eastAsia="pt-BR"/>
           </w:rPr>
           <w:tab/>
@@ -1161,23 +1089,20 @@
           <w:rPr>
             <w:rStyle w:val="Hyperlink"/>
             <w:noProof/>
-            <w:sz w:val="20"/>
-          </w:rPr>
-          <w:t>Métodos</w:t>
-        </w:r>
-        <w:r>
-          <w:rPr>
-            <w:noProof/>
-            <w:webHidden/>
-            <w:sz w:val="20"/>
-          </w:rPr>
-          <w:tab/>
-        </w:r>
-        <w:r>
-          <w:rPr>
-            <w:noProof/>
-            <w:webHidden/>
-            <w:sz w:val="20"/>
+          </w:rPr>
+          <w:t>Funcionamento</w:t>
+        </w:r>
+        <w:r>
+          <w:rPr>
+            <w:noProof/>
+            <w:webHidden/>
+          </w:rPr>
+          <w:tab/>
+        </w:r>
+        <w:r>
+          <w:rPr>
+            <w:noProof/>
+            <w:webHidden/>
           </w:rPr>
           <w:fldChar w:fldCharType="begin"/>
         </w:r>
@@ -1185,22 +1110,19 @@
           <w:rPr>
             <w:noProof/>
             <w:webHidden/>
-            <w:sz w:val="20"/>
-          </w:rPr>
-          <w:instrText xml:space="preserve"> PAGEREF _Toc530611389 \h </w:instrText>
-        </w:r>
-        <w:r>
-          <w:rPr>
-            <w:noProof/>
-            <w:webHidden/>
-            <w:sz w:val="20"/>
-          </w:rPr>
-        </w:r>
-        <w:r>
-          <w:rPr>
-            <w:noProof/>
-            <w:webHidden/>
-            <w:sz w:val="20"/>
+          </w:rPr>
+          <w:instrText xml:space="preserve"> PAGEREF _Toc531173779 \h </w:instrText>
+        </w:r>
+        <w:r>
+          <w:rPr>
+            <w:noProof/>
+            <w:webHidden/>
+          </w:rPr>
+        </w:r>
+        <w:r>
+          <w:rPr>
+            <w:noProof/>
+            <w:webHidden/>
           </w:rPr>
           <w:fldChar w:fldCharType="separate"/>
         </w:r>
@@ -1208,7 +1130,6 @@
           <w:rPr>
             <w:noProof/>
             <w:webHidden/>
-            <w:sz w:val="20"/>
           </w:rPr>
           <w:t>6</w:t>
         </w:r>
@@ -1216,7 +1137,6 @@
           <w:rPr>
             <w:noProof/>
             <w:webHidden/>
-            <w:sz w:val="20"/>
           </w:rPr>
           <w:fldChar w:fldCharType="end"/>
         </w:r>
@@ -1226,10 +1146,9 @@
       <w:pPr>
         <w:pStyle w:val="Sumrio1"/>
         <w:tabs>
-          <w:tab w:val="left" w:pos="480"/>
-          <w:tab w:val="right" w:leader="underscore" w:pos="8488"/>
+          <w:tab w:val="left" w:pos="720"/>
+          <w:tab w:val="right" w:leader="dot" w:pos="8488"/>
         </w:tabs>
-        <w:jc w:val="center"/>
         <w:rPr>
           <w:rFonts w:eastAsiaTheme="minorEastAsia" w:cstheme="minorBidi"/>
           <w:b w:val="0"/>
@@ -1237,18 +1156,16 @@
           <w:i w:val="0"/>
           <w:iCs w:val="0"/>
           <w:noProof/>
-          <w:sz w:val="20"/>
           <w:lang w:eastAsia="pt-BR"/>
         </w:rPr>
       </w:pPr>
-      <w:hyperlink w:anchor="_Toc530611390" w:history="1">
-        <w:r>
-          <w:rPr>
-            <w:rStyle w:val="Hyperlink"/>
-            <w:noProof/>
-            <w:sz w:val="20"/>
-          </w:rPr>
-          <w:t>3.</w:t>
+      <w:hyperlink w:anchor="_Toc531173780" w:history="1">
+        <w:r>
+          <w:rPr>
+            <w:rStyle w:val="Hyperlink"/>
+            <w:noProof/>
+          </w:rPr>
+          <w:t>2.3.</w:t>
         </w:r>
         <w:r>
           <w:rPr>
@@ -1258,7 +1175,6 @@
             <w:i w:val="0"/>
             <w:iCs w:val="0"/>
             <w:noProof/>
-            <w:sz w:val="20"/>
             <w:lang w:eastAsia="pt-BR"/>
           </w:rPr>
           <w:tab/>
@@ -1267,23 +1183,20 @@
           <w:rPr>
             <w:rStyle w:val="Hyperlink"/>
             <w:noProof/>
-            <w:sz w:val="20"/>
-          </w:rPr>
-          <w:t>Tela de Loja</w:t>
-        </w:r>
-        <w:r>
-          <w:rPr>
-            <w:noProof/>
-            <w:webHidden/>
-            <w:sz w:val="20"/>
-          </w:rPr>
-          <w:tab/>
-        </w:r>
-        <w:r>
-          <w:rPr>
-            <w:noProof/>
-            <w:webHidden/>
-            <w:sz w:val="20"/>
+          </w:rPr>
+          <w:t>Métodos</w:t>
+        </w:r>
+        <w:r>
+          <w:rPr>
+            <w:noProof/>
+            <w:webHidden/>
+          </w:rPr>
+          <w:tab/>
+        </w:r>
+        <w:r>
+          <w:rPr>
+            <w:noProof/>
+            <w:webHidden/>
           </w:rPr>
           <w:fldChar w:fldCharType="begin"/>
         </w:r>
@@ -1291,22 +1204,19 @@
           <w:rPr>
             <w:noProof/>
             <w:webHidden/>
-            <w:sz w:val="20"/>
-          </w:rPr>
-          <w:instrText xml:space="preserve"> PAGEREF _Toc530611390 \h </w:instrText>
-        </w:r>
-        <w:r>
-          <w:rPr>
-            <w:noProof/>
-            <w:webHidden/>
-            <w:sz w:val="20"/>
-          </w:rPr>
-        </w:r>
-        <w:r>
-          <w:rPr>
-            <w:noProof/>
-            <w:webHidden/>
-            <w:sz w:val="20"/>
+          </w:rPr>
+          <w:instrText xml:space="preserve"> PAGEREF _Toc531173780 \h </w:instrText>
+        </w:r>
+        <w:r>
+          <w:rPr>
+            <w:noProof/>
+            <w:webHidden/>
+          </w:rPr>
+        </w:r>
+        <w:r>
+          <w:rPr>
+            <w:noProof/>
+            <w:webHidden/>
           </w:rPr>
           <w:fldChar w:fldCharType="separate"/>
         </w:r>
@@ -1314,15 +1224,13 @@
           <w:rPr>
             <w:noProof/>
             <w:webHidden/>
-            <w:sz w:val="20"/>
-          </w:rPr>
-          <w:t>7</w:t>
-        </w:r>
-        <w:r>
-          <w:rPr>
-            <w:noProof/>
-            <w:webHidden/>
-            <w:sz w:val="20"/>
+          </w:rPr>
+          <w:t>6</w:t>
+        </w:r>
+        <w:r>
+          <w:rPr>
+            <w:noProof/>
+            <w:webHidden/>
           </w:rPr>
           <w:fldChar w:fldCharType="end"/>
         </w:r>
@@ -1332,10 +1240,9 @@
       <w:pPr>
         <w:pStyle w:val="Sumrio1"/>
         <w:tabs>
-          <w:tab w:val="left" w:pos="720"/>
-          <w:tab w:val="right" w:leader="underscore" w:pos="8488"/>
+          <w:tab w:val="left" w:pos="480"/>
+          <w:tab w:val="right" w:leader="dot" w:pos="8488"/>
         </w:tabs>
-        <w:jc w:val="center"/>
         <w:rPr>
           <w:rFonts w:eastAsiaTheme="minorEastAsia" w:cstheme="minorBidi"/>
           <w:b w:val="0"/>
@@ -1343,18 +1250,16 @@
           <w:i w:val="0"/>
           <w:iCs w:val="0"/>
           <w:noProof/>
-          <w:sz w:val="20"/>
           <w:lang w:eastAsia="pt-BR"/>
         </w:rPr>
       </w:pPr>
-      <w:hyperlink w:anchor="_Toc530611391" w:history="1">
-        <w:r>
-          <w:rPr>
-            <w:rStyle w:val="Hyperlink"/>
-            <w:noProof/>
-            <w:sz w:val="20"/>
-          </w:rPr>
-          <w:t>3.1.</w:t>
+      <w:hyperlink w:anchor="_Toc531173781" w:history="1">
+        <w:r>
+          <w:rPr>
+            <w:rStyle w:val="Hyperlink"/>
+            <w:noProof/>
+          </w:rPr>
+          <w:t>3.</w:t>
         </w:r>
         <w:r>
           <w:rPr>
@@ -1364,7 +1269,6 @@
             <w:i w:val="0"/>
             <w:iCs w:val="0"/>
             <w:noProof/>
-            <w:sz w:val="20"/>
             <w:lang w:eastAsia="pt-BR"/>
           </w:rPr>
           <w:tab/>
@@ -1373,23 +1277,20 @@
           <w:rPr>
             <w:rStyle w:val="Hyperlink"/>
             <w:noProof/>
-            <w:sz w:val="20"/>
-          </w:rPr>
-          <w:t>Desenho</w:t>
-        </w:r>
-        <w:r>
-          <w:rPr>
-            <w:noProof/>
-            <w:webHidden/>
-            <w:sz w:val="20"/>
-          </w:rPr>
-          <w:tab/>
-        </w:r>
-        <w:r>
-          <w:rPr>
-            <w:noProof/>
-            <w:webHidden/>
-            <w:sz w:val="20"/>
+          </w:rPr>
+          <w:t>Tela de Seleção de Nível – Tela principal</w:t>
+        </w:r>
+        <w:r>
+          <w:rPr>
+            <w:noProof/>
+            <w:webHidden/>
+          </w:rPr>
+          <w:tab/>
+        </w:r>
+        <w:r>
+          <w:rPr>
+            <w:noProof/>
+            <w:webHidden/>
           </w:rPr>
           <w:fldChar w:fldCharType="begin"/>
         </w:r>
@@ -1397,22 +1298,19 @@
           <w:rPr>
             <w:noProof/>
             <w:webHidden/>
-            <w:sz w:val="20"/>
-          </w:rPr>
-          <w:instrText xml:space="preserve"> PAGEREF _Toc530611391 \h </w:instrText>
-        </w:r>
-        <w:r>
-          <w:rPr>
-            <w:noProof/>
-            <w:webHidden/>
-            <w:sz w:val="20"/>
-          </w:rPr>
-        </w:r>
-        <w:r>
-          <w:rPr>
-            <w:noProof/>
-            <w:webHidden/>
-            <w:sz w:val="20"/>
+          </w:rPr>
+          <w:instrText xml:space="preserve"> PAGEREF _Toc531173781 \h </w:instrText>
+        </w:r>
+        <w:r>
+          <w:rPr>
+            <w:noProof/>
+            <w:webHidden/>
+          </w:rPr>
+        </w:r>
+        <w:r>
+          <w:rPr>
+            <w:noProof/>
+            <w:webHidden/>
           </w:rPr>
           <w:fldChar w:fldCharType="separate"/>
         </w:r>
@@ -1420,7 +1318,6 @@
           <w:rPr>
             <w:noProof/>
             <w:webHidden/>
-            <w:sz w:val="20"/>
           </w:rPr>
           <w:t>7</w:t>
         </w:r>
@@ -1428,7 +1325,6 @@
           <w:rPr>
             <w:noProof/>
             <w:webHidden/>
-            <w:sz w:val="20"/>
           </w:rPr>
           <w:fldChar w:fldCharType="end"/>
         </w:r>
@@ -1439,9 +1335,8 @@
         <w:pStyle w:val="Sumrio1"/>
         <w:tabs>
           <w:tab w:val="left" w:pos="720"/>
-          <w:tab w:val="right" w:leader="underscore" w:pos="8488"/>
+          <w:tab w:val="right" w:leader="dot" w:pos="8488"/>
         </w:tabs>
-        <w:jc w:val="center"/>
         <w:rPr>
           <w:rFonts w:eastAsiaTheme="minorEastAsia" w:cstheme="minorBidi"/>
           <w:b w:val="0"/>
@@ -1449,18 +1344,16 @@
           <w:i w:val="0"/>
           <w:iCs w:val="0"/>
           <w:noProof/>
-          <w:sz w:val="20"/>
           <w:lang w:eastAsia="pt-BR"/>
         </w:rPr>
       </w:pPr>
-      <w:hyperlink w:anchor="_Toc530611392" w:history="1">
-        <w:r>
-          <w:rPr>
-            <w:rStyle w:val="Hyperlink"/>
-            <w:noProof/>
-            <w:sz w:val="20"/>
-          </w:rPr>
-          <w:t>3.2.</w:t>
+      <w:hyperlink w:anchor="_Toc531173782" w:history="1">
+        <w:r>
+          <w:rPr>
+            <w:rStyle w:val="Hyperlink"/>
+            <w:noProof/>
+          </w:rPr>
+          <w:t>3.1.</w:t>
         </w:r>
         <w:r>
           <w:rPr>
@@ -1470,7 +1363,6 @@
             <w:i w:val="0"/>
             <w:iCs w:val="0"/>
             <w:noProof/>
-            <w:sz w:val="20"/>
             <w:lang w:eastAsia="pt-BR"/>
           </w:rPr>
           <w:tab/>
@@ -1479,23 +1371,20 @@
           <w:rPr>
             <w:rStyle w:val="Hyperlink"/>
             <w:noProof/>
-            <w:sz w:val="20"/>
-          </w:rPr>
-          <w:t>Funcionamento</w:t>
-        </w:r>
-        <w:r>
-          <w:rPr>
-            <w:noProof/>
-            <w:webHidden/>
-            <w:sz w:val="20"/>
-          </w:rPr>
-          <w:tab/>
-        </w:r>
-        <w:r>
-          <w:rPr>
-            <w:noProof/>
-            <w:webHidden/>
-            <w:sz w:val="20"/>
+          </w:rPr>
+          <w:t>Desenho</w:t>
+        </w:r>
+        <w:r>
+          <w:rPr>
+            <w:noProof/>
+            <w:webHidden/>
+          </w:rPr>
+          <w:tab/>
+        </w:r>
+        <w:r>
+          <w:rPr>
+            <w:noProof/>
+            <w:webHidden/>
           </w:rPr>
           <w:fldChar w:fldCharType="begin"/>
         </w:r>
@@ -1503,22 +1392,19 @@
           <w:rPr>
             <w:noProof/>
             <w:webHidden/>
-            <w:sz w:val="20"/>
-          </w:rPr>
-          <w:instrText xml:space="preserve"> PAGEREF _Toc530611392 \h </w:instrText>
-        </w:r>
-        <w:r>
-          <w:rPr>
-            <w:noProof/>
-            <w:webHidden/>
-            <w:sz w:val="20"/>
-          </w:rPr>
-        </w:r>
-        <w:r>
-          <w:rPr>
-            <w:noProof/>
-            <w:webHidden/>
-            <w:sz w:val="20"/>
+          </w:rPr>
+          <w:instrText xml:space="preserve"> PAGEREF _Toc531173782 \h </w:instrText>
+        </w:r>
+        <w:r>
+          <w:rPr>
+            <w:noProof/>
+            <w:webHidden/>
+          </w:rPr>
+        </w:r>
+        <w:r>
+          <w:rPr>
+            <w:noProof/>
+            <w:webHidden/>
           </w:rPr>
           <w:fldChar w:fldCharType="separate"/>
         </w:r>
@@ -1526,7 +1412,6 @@
           <w:rPr>
             <w:noProof/>
             <w:webHidden/>
-            <w:sz w:val="20"/>
           </w:rPr>
           <w:t>7</w:t>
         </w:r>
@@ -1534,7 +1419,6 @@
           <w:rPr>
             <w:noProof/>
             <w:webHidden/>
-            <w:sz w:val="20"/>
           </w:rPr>
           <w:fldChar w:fldCharType="end"/>
         </w:r>
@@ -1545,9 +1429,8 @@
         <w:pStyle w:val="Sumrio1"/>
         <w:tabs>
           <w:tab w:val="left" w:pos="720"/>
-          <w:tab w:val="right" w:leader="underscore" w:pos="8488"/>
+          <w:tab w:val="right" w:leader="dot" w:pos="8488"/>
         </w:tabs>
-        <w:jc w:val="center"/>
         <w:rPr>
           <w:rFonts w:eastAsiaTheme="minorEastAsia" w:cstheme="minorBidi"/>
           <w:b w:val="0"/>
@@ -1555,18 +1438,16 @@
           <w:i w:val="0"/>
           <w:iCs w:val="0"/>
           <w:noProof/>
-          <w:sz w:val="20"/>
           <w:lang w:eastAsia="pt-BR"/>
         </w:rPr>
       </w:pPr>
-      <w:hyperlink w:anchor="_Toc530611393" w:history="1">
-        <w:r>
-          <w:rPr>
-            <w:rStyle w:val="Hyperlink"/>
-            <w:noProof/>
-            <w:sz w:val="20"/>
-          </w:rPr>
-          <w:t>3.3.</w:t>
+      <w:hyperlink w:anchor="_Toc531173783" w:history="1">
+        <w:r>
+          <w:rPr>
+            <w:rStyle w:val="Hyperlink"/>
+            <w:noProof/>
+          </w:rPr>
+          <w:t>3.2.</w:t>
         </w:r>
         <w:r>
           <w:rPr>
@@ -1576,7 +1457,6 @@
             <w:i w:val="0"/>
             <w:iCs w:val="0"/>
             <w:noProof/>
-            <w:sz w:val="20"/>
             <w:lang w:eastAsia="pt-BR"/>
           </w:rPr>
           <w:tab/>
@@ -1585,23 +1465,20 @@
           <w:rPr>
             <w:rStyle w:val="Hyperlink"/>
             <w:noProof/>
-            <w:sz w:val="20"/>
-          </w:rPr>
-          <w:t>Métodos</w:t>
-        </w:r>
-        <w:r>
-          <w:rPr>
-            <w:noProof/>
-            <w:webHidden/>
-            <w:sz w:val="20"/>
-          </w:rPr>
-          <w:tab/>
-        </w:r>
-        <w:r>
-          <w:rPr>
-            <w:noProof/>
-            <w:webHidden/>
-            <w:sz w:val="20"/>
+          </w:rPr>
+          <w:t>Funcionamento</w:t>
+        </w:r>
+        <w:r>
+          <w:rPr>
+            <w:noProof/>
+            <w:webHidden/>
+          </w:rPr>
+          <w:tab/>
+        </w:r>
+        <w:r>
+          <w:rPr>
+            <w:noProof/>
+            <w:webHidden/>
           </w:rPr>
           <w:fldChar w:fldCharType="begin"/>
         </w:r>
@@ -1609,22 +1486,19 @@
           <w:rPr>
             <w:noProof/>
             <w:webHidden/>
-            <w:sz w:val="20"/>
-          </w:rPr>
-          <w:instrText xml:space="preserve"> PAGEREF _Toc530611393 \h </w:instrText>
-        </w:r>
-        <w:r>
-          <w:rPr>
-            <w:noProof/>
-            <w:webHidden/>
-            <w:sz w:val="20"/>
-          </w:rPr>
-        </w:r>
-        <w:r>
-          <w:rPr>
-            <w:noProof/>
-            <w:webHidden/>
-            <w:sz w:val="20"/>
+          </w:rPr>
+          <w:instrText xml:space="preserve"> PAGEREF _Toc531173783 \h </w:instrText>
+        </w:r>
+        <w:r>
+          <w:rPr>
+            <w:noProof/>
+            <w:webHidden/>
+          </w:rPr>
+        </w:r>
+        <w:r>
+          <w:rPr>
+            <w:noProof/>
+            <w:webHidden/>
           </w:rPr>
           <w:fldChar w:fldCharType="separate"/>
         </w:r>
@@ -1632,7 +1506,6 @@
           <w:rPr>
             <w:noProof/>
             <w:webHidden/>
-            <w:sz w:val="20"/>
           </w:rPr>
           <w:t>7</w:t>
         </w:r>
@@ -1640,7 +1513,6 @@
           <w:rPr>
             <w:noProof/>
             <w:webHidden/>
-            <w:sz w:val="20"/>
           </w:rPr>
           <w:fldChar w:fldCharType="end"/>
         </w:r>
@@ -1650,10 +1522,9 @@
       <w:pPr>
         <w:pStyle w:val="Sumrio1"/>
         <w:tabs>
-          <w:tab w:val="left" w:pos="480"/>
-          <w:tab w:val="right" w:leader="underscore" w:pos="8488"/>
+          <w:tab w:val="left" w:pos="720"/>
+          <w:tab w:val="right" w:leader="dot" w:pos="8488"/>
         </w:tabs>
-        <w:jc w:val="center"/>
         <w:rPr>
           <w:rFonts w:eastAsiaTheme="minorEastAsia" w:cstheme="minorBidi"/>
           <w:b w:val="0"/>
@@ -1661,18 +1532,16 @@
           <w:i w:val="0"/>
           <w:iCs w:val="0"/>
           <w:noProof/>
-          <w:sz w:val="20"/>
           <w:lang w:eastAsia="pt-BR"/>
         </w:rPr>
       </w:pPr>
-      <w:hyperlink w:anchor="_Toc530611394" w:history="1">
-        <w:r>
-          <w:rPr>
-            <w:rStyle w:val="Hyperlink"/>
-            <w:noProof/>
-            <w:sz w:val="20"/>
-          </w:rPr>
-          <w:t>4.</w:t>
+      <w:hyperlink w:anchor="_Toc531173784" w:history="1">
+        <w:r>
+          <w:rPr>
+            <w:rStyle w:val="Hyperlink"/>
+            <w:noProof/>
+          </w:rPr>
+          <w:t>3.3.</w:t>
         </w:r>
         <w:r>
           <w:rPr>
@@ -1682,7 +1551,6 @@
             <w:i w:val="0"/>
             <w:iCs w:val="0"/>
             <w:noProof/>
-            <w:sz w:val="20"/>
             <w:lang w:eastAsia="pt-BR"/>
           </w:rPr>
           <w:tab/>
@@ -1691,23 +1559,20 @@
           <w:rPr>
             <w:rStyle w:val="Hyperlink"/>
             <w:noProof/>
-            <w:sz w:val="20"/>
-          </w:rPr>
-          <w:t>Tela de Respostas</w:t>
-        </w:r>
-        <w:r>
-          <w:rPr>
-            <w:noProof/>
-            <w:webHidden/>
-            <w:sz w:val="20"/>
-          </w:rPr>
-          <w:tab/>
-        </w:r>
-        <w:r>
-          <w:rPr>
-            <w:noProof/>
-            <w:webHidden/>
-            <w:sz w:val="20"/>
+          </w:rPr>
+          <w:t>Métodos</w:t>
+        </w:r>
+        <w:r>
+          <w:rPr>
+            <w:noProof/>
+            <w:webHidden/>
+          </w:rPr>
+          <w:tab/>
+        </w:r>
+        <w:r>
+          <w:rPr>
+            <w:noProof/>
+            <w:webHidden/>
           </w:rPr>
           <w:fldChar w:fldCharType="begin"/>
         </w:r>
@@ -1715,22 +1580,19 @@
           <w:rPr>
             <w:noProof/>
             <w:webHidden/>
-            <w:sz w:val="20"/>
-          </w:rPr>
-          <w:instrText xml:space="preserve"> PAGEREF _Toc530611394 \h </w:instrText>
-        </w:r>
-        <w:r>
-          <w:rPr>
-            <w:noProof/>
-            <w:webHidden/>
-            <w:sz w:val="20"/>
-          </w:rPr>
-        </w:r>
-        <w:r>
-          <w:rPr>
-            <w:noProof/>
-            <w:webHidden/>
-            <w:sz w:val="20"/>
+          </w:rPr>
+          <w:instrText xml:space="preserve"> PAGEREF _Toc531173784 \h </w:instrText>
+        </w:r>
+        <w:r>
+          <w:rPr>
+            <w:noProof/>
+            <w:webHidden/>
+          </w:rPr>
+        </w:r>
+        <w:r>
+          <w:rPr>
+            <w:noProof/>
+            <w:webHidden/>
           </w:rPr>
           <w:fldChar w:fldCharType="separate"/>
         </w:r>
@@ -1738,7 +1600,6 @@
           <w:rPr>
             <w:noProof/>
             <w:webHidden/>
-            <w:sz w:val="20"/>
           </w:rPr>
           <w:t>8</w:t>
         </w:r>
@@ -1746,7 +1607,6 @@
           <w:rPr>
             <w:noProof/>
             <w:webHidden/>
-            <w:sz w:val="20"/>
           </w:rPr>
           <w:fldChar w:fldCharType="end"/>
         </w:r>
@@ -1756,10 +1616,9 @@
       <w:pPr>
         <w:pStyle w:val="Sumrio1"/>
         <w:tabs>
-          <w:tab w:val="left" w:pos="720"/>
-          <w:tab w:val="right" w:leader="underscore" w:pos="8488"/>
+          <w:tab w:val="left" w:pos="480"/>
+          <w:tab w:val="right" w:leader="dot" w:pos="8488"/>
         </w:tabs>
-        <w:jc w:val="center"/>
         <w:rPr>
           <w:rFonts w:eastAsiaTheme="minorEastAsia" w:cstheme="minorBidi"/>
           <w:b w:val="0"/>
@@ -1767,18 +1626,16 @@
           <w:i w:val="0"/>
           <w:iCs w:val="0"/>
           <w:noProof/>
-          <w:sz w:val="20"/>
           <w:lang w:eastAsia="pt-BR"/>
         </w:rPr>
       </w:pPr>
-      <w:hyperlink w:anchor="_Toc530611395" w:history="1">
-        <w:r>
-          <w:rPr>
-            <w:rStyle w:val="Hyperlink"/>
-            <w:noProof/>
-            <w:sz w:val="20"/>
-          </w:rPr>
-          <w:t>4.1.</w:t>
+      <w:hyperlink w:anchor="_Toc531173785" w:history="1">
+        <w:r>
+          <w:rPr>
+            <w:rStyle w:val="Hyperlink"/>
+            <w:noProof/>
+          </w:rPr>
+          <w:t>4.</w:t>
         </w:r>
         <w:r>
           <w:rPr>
@@ -1788,7 +1645,6 @@
             <w:i w:val="0"/>
             <w:iCs w:val="0"/>
             <w:noProof/>
-            <w:sz w:val="20"/>
             <w:lang w:eastAsia="pt-BR"/>
           </w:rPr>
           <w:tab/>
@@ -1797,23 +1653,20 @@
           <w:rPr>
             <w:rStyle w:val="Hyperlink"/>
             <w:noProof/>
-            <w:sz w:val="20"/>
-          </w:rPr>
-          <w:t>Desenho</w:t>
-        </w:r>
-        <w:r>
-          <w:rPr>
-            <w:noProof/>
-            <w:webHidden/>
-            <w:sz w:val="20"/>
-          </w:rPr>
-          <w:tab/>
-        </w:r>
-        <w:r>
-          <w:rPr>
-            <w:noProof/>
-            <w:webHidden/>
-            <w:sz w:val="20"/>
+          </w:rPr>
+          <w:t>Tela de Loja</w:t>
+        </w:r>
+        <w:r>
+          <w:rPr>
+            <w:noProof/>
+            <w:webHidden/>
+          </w:rPr>
+          <w:tab/>
+        </w:r>
+        <w:r>
+          <w:rPr>
+            <w:noProof/>
+            <w:webHidden/>
           </w:rPr>
           <w:fldChar w:fldCharType="begin"/>
         </w:r>
@@ -1821,22 +1674,19 @@
           <w:rPr>
             <w:noProof/>
             <w:webHidden/>
-            <w:sz w:val="20"/>
-          </w:rPr>
-          <w:instrText xml:space="preserve"> PAGEREF _Toc530611395 \h </w:instrText>
-        </w:r>
-        <w:r>
-          <w:rPr>
-            <w:noProof/>
-            <w:webHidden/>
-            <w:sz w:val="20"/>
-          </w:rPr>
-        </w:r>
-        <w:r>
-          <w:rPr>
-            <w:noProof/>
-            <w:webHidden/>
-            <w:sz w:val="20"/>
+          </w:rPr>
+          <w:instrText xml:space="preserve"> PAGEREF _Toc531173785 \h </w:instrText>
+        </w:r>
+        <w:r>
+          <w:rPr>
+            <w:noProof/>
+            <w:webHidden/>
+          </w:rPr>
+        </w:r>
+        <w:r>
+          <w:rPr>
+            <w:noProof/>
+            <w:webHidden/>
           </w:rPr>
           <w:fldChar w:fldCharType="separate"/>
         </w:r>
@@ -1844,15 +1694,13 @@
           <w:rPr>
             <w:noProof/>
             <w:webHidden/>
-            <w:sz w:val="20"/>
-          </w:rPr>
-          <w:t>8</w:t>
-        </w:r>
-        <w:r>
-          <w:rPr>
-            <w:noProof/>
-            <w:webHidden/>
-            <w:sz w:val="20"/>
+          </w:rPr>
+          <w:t>9</w:t>
+        </w:r>
+        <w:r>
+          <w:rPr>
+            <w:noProof/>
+            <w:webHidden/>
           </w:rPr>
           <w:fldChar w:fldCharType="end"/>
         </w:r>
@@ -1863,9 +1711,8 @@
         <w:pStyle w:val="Sumrio1"/>
         <w:tabs>
           <w:tab w:val="left" w:pos="720"/>
-          <w:tab w:val="right" w:leader="underscore" w:pos="8488"/>
+          <w:tab w:val="right" w:leader="dot" w:pos="8488"/>
         </w:tabs>
-        <w:jc w:val="center"/>
         <w:rPr>
           <w:rFonts w:eastAsiaTheme="minorEastAsia" w:cstheme="minorBidi"/>
           <w:b w:val="0"/>
@@ -1873,18 +1720,16 @@
           <w:i w:val="0"/>
           <w:iCs w:val="0"/>
           <w:noProof/>
-          <w:sz w:val="20"/>
           <w:lang w:eastAsia="pt-BR"/>
         </w:rPr>
       </w:pPr>
-      <w:hyperlink w:anchor="_Toc530611396" w:history="1">
-        <w:r>
-          <w:rPr>
-            <w:rStyle w:val="Hyperlink"/>
-            <w:noProof/>
-            <w:sz w:val="20"/>
-          </w:rPr>
-          <w:t>4.2.</w:t>
+      <w:hyperlink w:anchor="_Toc531173786" w:history="1">
+        <w:r>
+          <w:rPr>
+            <w:rStyle w:val="Hyperlink"/>
+            <w:noProof/>
+          </w:rPr>
+          <w:t>4.1.</w:t>
         </w:r>
         <w:r>
           <w:rPr>
@@ -1894,7 +1739,6 @@
             <w:i w:val="0"/>
             <w:iCs w:val="0"/>
             <w:noProof/>
-            <w:sz w:val="20"/>
             <w:lang w:eastAsia="pt-BR"/>
           </w:rPr>
           <w:tab/>
@@ -1903,23 +1747,20 @@
           <w:rPr>
             <w:rStyle w:val="Hyperlink"/>
             <w:noProof/>
-            <w:sz w:val="20"/>
-          </w:rPr>
-          <w:t>Funcionamento</w:t>
-        </w:r>
-        <w:r>
-          <w:rPr>
-            <w:noProof/>
-            <w:webHidden/>
-            <w:sz w:val="20"/>
-          </w:rPr>
-          <w:tab/>
-        </w:r>
-        <w:r>
-          <w:rPr>
-            <w:noProof/>
-            <w:webHidden/>
-            <w:sz w:val="20"/>
+          </w:rPr>
+          <w:t>Desenho</w:t>
+        </w:r>
+        <w:r>
+          <w:rPr>
+            <w:noProof/>
+            <w:webHidden/>
+          </w:rPr>
+          <w:tab/>
+        </w:r>
+        <w:r>
+          <w:rPr>
+            <w:noProof/>
+            <w:webHidden/>
           </w:rPr>
           <w:fldChar w:fldCharType="begin"/>
         </w:r>
@@ -1927,22 +1768,19 @@
           <w:rPr>
             <w:noProof/>
             <w:webHidden/>
-            <w:sz w:val="20"/>
-          </w:rPr>
-          <w:instrText xml:space="preserve"> PAGEREF _Toc530611396 \h </w:instrText>
-        </w:r>
-        <w:r>
-          <w:rPr>
-            <w:noProof/>
-            <w:webHidden/>
-            <w:sz w:val="20"/>
-          </w:rPr>
-        </w:r>
-        <w:r>
-          <w:rPr>
-            <w:noProof/>
-            <w:webHidden/>
-            <w:sz w:val="20"/>
+          </w:rPr>
+          <w:instrText xml:space="preserve"> PAGEREF _Toc531173786 \h </w:instrText>
+        </w:r>
+        <w:r>
+          <w:rPr>
+            <w:noProof/>
+            <w:webHidden/>
+          </w:rPr>
+        </w:r>
+        <w:r>
+          <w:rPr>
+            <w:noProof/>
+            <w:webHidden/>
           </w:rPr>
           <w:fldChar w:fldCharType="separate"/>
         </w:r>
@@ -1950,15 +1788,13 @@
           <w:rPr>
             <w:noProof/>
             <w:webHidden/>
-            <w:sz w:val="20"/>
-          </w:rPr>
-          <w:t>8</w:t>
-        </w:r>
-        <w:r>
-          <w:rPr>
-            <w:noProof/>
-            <w:webHidden/>
-            <w:sz w:val="20"/>
+          </w:rPr>
+          <w:t>9</w:t>
+        </w:r>
+        <w:r>
+          <w:rPr>
+            <w:noProof/>
+            <w:webHidden/>
           </w:rPr>
           <w:fldChar w:fldCharType="end"/>
         </w:r>
@@ -1969,9 +1805,8 @@
         <w:pStyle w:val="Sumrio1"/>
         <w:tabs>
           <w:tab w:val="left" w:pos="720"/>
-          <w:tab w:val="right" w:leader="underscore" w:pos="8488"/>
+          <w:tab w:val="right" w:leader="dot" w:pos="8488"/>
         </w:tabs>
-        <w:jc w:val="center"/>
         <w:rPr>
           <w:rFonts w:eastAsiaTheme="minorEastAsia" w:cstheme="minorBidi"/>
           <w:b w:val="0"/>
@@ -1979,18 +1814,16 @@
           <w:i w:val="0"/>
           <w:iCs w:val="0"/>
           <w:noProof/>
-          <w:sz w:val="20"/>
           <w:lang w:eastAsia="pt-BR"/>
         </w:rPr>
       </w:pPr>
-      <w:hyperlink w:anchor="_Toc530611397" w:history="1">
-        <w:r>
-          <w:rPr>
-            <w:rStyle w:val="Hyperlink"/>
-            <w:noProof/>
-            <w:sz w:val="20"/>
-          </w:rPr>
-          <w:t>4.3.</w:t>
+      <w:hyperlink w:anchor="_Toc531173787" w:history="1">
+        <w:r>
+          <w:rPr>
+            <w:rStyle w:val="Hyperlink"/>
+            <w:noProof/>
+          </w:rPr>
+          <w:t>4.2.</w:t>
         </w:r>
         <w:r>
           <w:rPr>
@@ -2000,7 +1833,6 @@
             <w:i w:val="0"/>
             <w:iCs w:val="0"/>
             <w:noProof/>
-            <w:sz w:val="20"/>
             <w:lang w:eastAsia="pt-BR"/>
           </w:rPr>
           <w:tab/>
@@ -2009,23 +1841,20 @@
           <w:rPr>
             <w:rStyle w:val="Hyperlink"/>
             <w:noProof/>
-            <w:sz w:val="20"/>
-          </w:rPr>
-          <w:t>Métodos</w:t>
-        </w:r>
-        <w:r>
-          <w:rPr>
-            <w:noProof/>
-            <w:webHidden/>
-            <w:sz w:val="20"/>
-          </w:rPr>
-          <w:tab/>
-        </w:r>
-        <w:r>
-          <w:rPr>
-            <w:noProof/>
-            <w:webHidden/>
-            <w:sz w:val="20"/>
+          </w:rPr>
+          <w:t>Funcionamento</w:t>
+        </w:r>
+        <w:r>
+          <w:rPr>
+            <w:noProof/>
+            <w:webHidden/>
+          </w:rPr>
+          <w:tab/>
+        </w:r>
+        <w:r>
+          <w:rPr>
+            <w:noProof/>
+            <w:webHidden/>
           </w:rPr>
           <w:fldChar w:fldCharType="begin"/>
         </w:r>
@@ -2033,22 +1862,19 @@
           <w:rPr>
             <w:noProof/>
             <w:webHidden/>
-            <w:sz w:val="20"/>
-          </w:rPr>
-          <w:instrText xml:space="preserve"> PAGEREF _Toc530611397 \h </w:instrText>
-        </w:r>
-        <w:r>
-          <w:rPr>
-            <w:noProof/>
-            <w:webHidden/>
-            <w:sz w:val="20"/>
-          </w:rPr>
-        </w:r>
-        <w:r>
-          <w:rPr>
-            <w:noProof/>
-            <w:webHidden/>
-            <w:sz w:val="20"/>
+          </w:rPr>
+          <w:instrText xml:space="preserve"> PAGEREF _Toc531173787 \h </w:instrText>
+        </w:r>
+        <w:r>
+          <w:rPr>
+            <w:noProof/>
+            <w:webHidden/>
+          </w:rPr>
+        </w:r>
+        <w:r>
+          <w:rPr>
+            <w:noProof/>
+            <w:webHidden/>
           </w:rPr>
           <w:fldChar w:fldCharType="separate"/>
         </w:r>
@@ -2056,15 +1882,13 @@
           <w:rPr>
             <w:noProof/>
             <w:webHidden/>
-            <w:sz w:val="20"/>
-          </w:rPr>
-          <w:t>8</w:t>
-        </w:r>
-        <w:r>
-          <w:rPr>
-            <w:noProof/>
-            <w:webHidden/>
-            <w:sz w:val="20"/>
+          </w:rPr>
+          <w:t>9</w:t>
+        </w:r>
+        <w:r>
+          <w:rPr>
+            <w:noProof/>
+            <w:webHidden/>
           </w:rPr>
           <w:fldChar w:fldCharType="end"/>
         </w:r>
@@ -2074,10 +1898,9 @@
       <w:pPr>
         <w:pStyle w:val="Sumrio1"/>
         <w:tabs>
-          <w:tab w:val="left" w:pos="480"/>
-          <w:tab w:val="right" w:leader="underscore" w:pos="8488"/>
+          <w:tab w:val="left" w:pos="720"/>
+          <w:tab w:val="right" w:leader="dot" w:pos="8488"/>
         </w:tabs>
-        <w:jc w:val="center"/>
         <w:rPr>
           <w:rFonts w:eastAsiaTheme="minorEastAsia" w:cstheme="minorBidi"/>
           <w:b w:val="0"/>
@@ -2085,18 +1908,16 @@
           <w:i w:val="0"/>
           <w:iCs w:val="0"/>
           <w:noProof/>
-          <w:sz w:val="20"/>
           <w:lang w:eastAsia="pt-BR"/>
         </w:rPr>
       </w:pPr>
-      <w:hyperlink w:anchor="_Toc530611398" w:history="1">
-        <w:r>
-          <w:rPr>
-            <w:rStyle w:val="Hyperlink"/>
-            <w:noProof/>
-            <w:sz w:val="20"/>
-          </w:rPr>
-          <w:t>5.</w:t>
+      <w:hyperlink w:anchor="_Toc531173788" w:history="1">
+        <w:r>
+          <w:rPr>
+            <w:rStyle w:val="Hyperlink"/>
+            <w:noProof/>
+          </w:rPr>
+          <w:t>4.3.</w:t>
         </w:r>
         <w:r>
           <w:rPr>
@@ -2106,7 +1927,6 @@
             <w:i w:val="0"/>
             <w:iCs w:val="0"/>
             <w:noProof/>
-            <w:sz w:val="20"/>
             <w:lang w:eastAsia="pt-BR"/>
           </w:rPr>
           <w:tab/>
@@ -2115,23 +1935,20 @@
           <w:rPr>
             <w:rStyle w:val="Hyperlink"/>
             <w:noProof/>
-            <w:sz w:val="20"/>
-          </w:rPr>
-          <w:t>Tela de Resultado</w:t>
-        </w:r>
-        <w:r>
-          <w:rPr>
-            <w:noProof/>
-            <w:webHidden/>
-            <w:sz w:val="20"/>
-          </w:rPr>
-          <w:tab/>
-        </w:r>
-        <w:r>
-          <w:rPr>
-            <w:noProof/>
-            <w:webHidden/>
-            <w:sz w:val="20"/>
+          </w:rPr>
+          <w:t>Métodos</w:t>
+        </w:r>
+        <w:r>
+          <w:rPr>
+            <w:noProof/>
+            <w:webHidden/>
+          </w:rPr>
+          <w:tab/>
+        </w:r>
+        <w:r>
+          <w:rPr>
+            <w:noProof/>
+            <w:webHidden/>
           </w:rPr>
           <w:fldChar w:fldCharType="begin"/>
         </w:r>
@@ -2139,22 +1956,19 @@
           <w:rPr>
             <w:noProof/>
             <w:webHidden/>
-            <w:sz w:val="20"/>
-          </w:rPr>
-          <w:instrText xml:space="preserve"> PAGEREF _Toc530611398 \h </w:instrText>
-        </w:r>
-        <w:r>
-          <w:rPr>
-            <w:noProof/>
-            <w:webHidden/>
-            <w:sz w:val="20"/>
-          </w:rPr>
-        </w:r>
-        <w:r>
-          <w:rPr>
-            <w:noProof/>
-            <w:webHidden/>
-            <w:sz w:val="20"/>
+          </w:rPr>
+          <w:instrText xml:space="preserve"> PAGEREF _Toc531173788 \h </w:instrText>
+        </w:r>
+        <w:r>
+          <w:rPr>
+            <w:noProof/>
+            <w:webHidden/>
+          </w:rPr>
+        </w:r>
+        <w:r>
+          <w:rPr>
+            <w:noProof/>
+            <w:webHidden/>
           </w:rPr>
           <w:fldChar w:fldCharType="separate"/>
         </w:r>
@@ -2162,7 +1976,6 @@
           <w:rPr>
             <w:noProof/>
             <w:webHidden/>
-            <w:sz w:val="20"/>
           </w:rPr>
           <w:t>9</w:t>
         </w:r>
@@ -2170,7 +1983,6 @@
           <w:rPr>
             <w:noProof/>
             <w:webHidden/>
-            <w:sz w:val="20"/>
           </w:rPr>
           <w:fldChar w:fldCharType="end"/>
         </w:r>
@@ -2180,10 +1992,9 @@
       <w:pPr>
         <w:pStyle w:val="Sumrio1"/>
         <w:tabs>
-          <w:tab w:val="left" w:pos="720"/>
-          <w:tab w:val="right" w:leader="underscore" w:pos="8488"/>
+          <w:tab w:val="left" w:pos="480"/>
+          <w:tab w:val="right" w:leader="dot" w:pos="8488"/>
         </w:tabs>
-        <w:jc w:val="center"/>
         <w:rPr>
           <w:rFonts w:eastAsiaTheme="minorEastAsia" w:cstheme="minorBidi"/>
           <w:b w:val="0"/>
@@ -2191,18 +2002,16 @@
           <w:i w:val="0"/>
           <w:iCs w:val="0"/>
           <w:noProof/>
-          <w:sz w:val="20"/>
           <w:lang w:eastAsia="pt-BR"/>
         </w:rPr>
       </w:pPr>
-      <w:hyperlink w:anchor="_Toc530611399" w:history="1">
-        <w:r>
-          <w:rPr>
-            <w:rStyle w:val="Hyperlink"/>
-            <w:noProof/>
-            <w:sz w:val="20"/>
-          </w:rPr>
-          <w:t>5.1.</w:t>
+      <w:hyperlink w:anchor="_Toc531173789" w:history="1">
+        <w:r>
+          <w:rPr>
+            <w:rStyle w:val="Hyperlink"/>
+            <w:noProof/>
+          </w:rPr>
+          <w:t>5.</w:t>
         </w:r>
         <w:r>
           <w:rPr>
@@ -2212,7 +2021,6 @@
             <w:i w:val="0"/>
             <w:iCs w:val="0"/>
             <w:noProof/>
-            <w:sz w:val="20"/>
             <w:lang w:eastAsia="pt-BR"/>
           </w:rPr>
           <w:tab/>
@@ -2221,23 +2029,20 @@
           <w:rPr>
             <w:rStyle w:val="Hyperlink"/>
             <w:noProof/>
-            <w:sz w:val="20"/>
-          </w:rPr>
-          <w:t>Desenho</w:t>
-        </w:r>
-        <w:r>
-          <w:rPr>
-            <w:noProof/>
-            <w:webHidden/>
-            <w:sz w:val="20"/>
-          </w:rPr>
-          <w:tab/>
-        </w:r>
-        <w:r>
-          <w:rPr>
-            <w:noProof/>
-            <w:webHidden/>
-            <w:sz w:val="20"/>
+          </w:rPr>
+          <w:t>Tela de Respostas</w:t>
+        </w:r>
+        <w:r>
+          <w:rPr>
+            <w:noProof/>
+            <w:webHidden/>
+          </w:rPr>
+          <w:tab/>
+        </w:r>
+        <w:r>
+          <w:rPr>
+            <w:noProof/>
+            <w:webHidden/>
           </w:rPr>
           <w:fldChar w:fldCharType="begin"/>
         </w:r>
@@ -2245,22 +2050,19 @@
           <w:rPr>
             <w:noProof/>
             <w:webHidden/>
-            <w:sz w:val="20"/>
-          </w:rPr>
-          <w:instrText xml:space="preserve"> PAGEREF _Toc530611399 \h </w:instrText>
-        </w:r>
-        <w:r>
-          <w:rPr>
-            <w:noProof/>
-            <w:webHidden/>
-            <w:sz w:val="20"/>
-          </w:rPr>
-        </w:r>
-        <w:r>
-          <w:rPr>
-            <w:noProof/>
-            <w:webHidden/>
-            <w:sz w:val="20"/>
+          </w:rPr>
+          <w:instrText xml:space="preserve"> PAGEREF _Toc531173789 \h </w:instrText>
+        </w:r>
+        <w:r>
+          <w:rPr>
+            <w:noProof/>
+            <w:webHidden/>
+          </w:rPr>
+        </w:r>
+        <w:r>
+          <w:rPr>
+            <w:noProof/>
+            <w:webHidden/>
           </w:rPr>
           <w:fldChar w:fldCharType="separate"/>
         </w:r>
@@ -2268,15 +2070,13 @@
           <w:rPr>
             <w:noProof/>
             <w:webHidden/>
-            <w:sz w:val="20"/>
-          </w:rPr>
-          <w:t>9</w:t>
-        </w:r>
-        <w:r>
-          <w:rPr>
-            <w:noProof/>
-            <w:webHidden/>
-            <w:sz w:val="20"/>
+          </w:rPr>
+          <w:t>10</w:t>
+        </w:r>
+        <w:r>
+          <w:rPr>
+            <w:noProof/>
+            <w:webHidden/>
           </w:rPr>
           <w:fldChar w:fldCharType="end"/>
         </w:r>
@@ -2287,9 +2087,8 @@
         <w:pStyle w:val="Sumrio1"/>
         <w:tabs>
           <w:tab w:val="left" w:pos="720"/>
-          <w:tab w:val="right" w:leader="underscore" w:pos="8488"/>
+          <w:tab w:val="right" w:leader="dot" w:pos="8488"/>
         </w:tabs>
-        <w:jc w:val="center"/>
         <w:rPr>
           <w:rFonts w:eastAsiaTheme="minorEastAsia" w:cstheme="minorBidi"/>
           <w:b w:val="0"/>
@@ -2297,18 +2096,16 @@
           <w:i w:val="0"/>
           <w:iCs w:val="0"/>
           <w:noProof/>
-          <w:sz w:val="20"/>
           <w:lang w:eastAsia="pt-BR"/>
         </w:rPr>
       </w:pPr>
-      <w:hyperlink w:anchor="_Toc530611400" w:history="1">
-        <w:r>
-          <w:rPr>
-            <w:rStyle w:val="Hyperlink"/>
-            <w:noProof/>
-            <w:sz w:val="20"/>
-          </w:rPr>
-          <w:t>5.2.</w:t>
+      <w:hyperlink w:anchor="_Toc531173790" w:history="1">
+        <w:r>
+          <w:rPr>
+            <w:rStyle w:val="Hyperlink"/>
+            <w:noProof/>
+          </w:rPr>
+          <w:t>5.1.</w:t>
         </w:r>
         <w:r>
           <w:rPr>
@@ -2318,7 +2115,6 @@
             <w:i w:val="0"/>
             <w:iCs w:val="0"/>
             <w:noProof/>
-            <w:sz w:val="20"/>
             <w:lang w:eastAsia="pt-BR"/>
           </w:rPr>
           <w:tab/>
@@ -2327,23 +2123,20 @@
           <w:rPr>
             <w:rStyle w:val="Hyperlink"/>
             <w:noProof/>
-            <w:sz w:val="20"/>
-          </w:rPr>
-          <w:t>Funcionamento</w:t>
-        </w:r>
-        <w:r>
-          <w:rPr>
-            <w:noProof/>
-            <w:webHidden/>
-            <w:sz w:val="20"/>
-          </w:rPr>
-          <w:tab/>
-        </w:r>
-        <w:r>
-          <w:rPr>
-            <w:noProof/>
-            <w:webHidden/>
-            <w:sz w:val="20"/>
+          </w:rPr>
+          <w:t>Desenho</w:t>
+        </w:r>
+        <w:r>
+          <w:rPr>
+            <w:noProof/>
+            <w:webHidden/>
+          </w:rPr>
+          <w:tab/>
+        </w:r>
+        <w:r>
+          <w:rPr>
+            <w:noProof/>
+            <w:webHidden/>
           </w:rPr>
           <w:fldChar w:fldCharType="begin"/>
         </w:r>
@@ -2351,22 +2144,19 @@
           <w:rPr>
             <w:noProof/>
             <w:webHidden/>
-            <w:sz w:val="20"/>
-          </w:rPr>
-          <w:instrText xml:space="preserve"> PAGEREF _Toc530611400 \h </w:instrText>
-        </w:r>
-        <w:r>
-          <w:rPr>
-            <w:noProof/>
-            <w:webHidden/>
-            <w:sz w:val="20"/>
-          </w:rPr>
-        </w:r>
-        <w:r>
-          <w:rPr>
-            <w:noProof/>
-            <w:webHidden/>
-            <w:sz w:val="20"/>
+          </w:rPr>
+          <w:instrText xml:space="preserve"> PAGEREF _Toc531173790 \h </w:instrText>
+        </w:r>
+        <w:r>
+          <w:rPr>
+            <w:noProof/>
+            <w:webHidden/>
+          </w:rPr>
+        </w:r>
+        <w:r>
+          <w:rPr>
+            <w:noProof/>
+            <w:webHidden/>
           </w:rPr>
           <w:fldChar w:fldCharType="separate"/>
         </w:r>
@@ -2374,15 +2164,13 @@
           <w:rPr>
             <w:noProof/>
             <w:webHidden/>
-            <w:sz w:val="20"/>
-          </w:rPr>
-          <w:t>9</w:t>
-        </w:r>
-        <w:r>
-          <w:rPr>
-            <w:noProof/>
-            <w:webHidden/>
-            <w:sz w:val="20"/>
+          </w:rPr>
+          <w:t>10</w:t>
+        </w:r>
+        <w:r>
+          <w:rPr>
+            <w:noProof/>
+            <w:webHidden/>
           </w:rPr>
           <w:fldChar w:fldCharType="end"/>
         </w:r>
@@ -2393,9 +2181,8 @@
         <w:pStyle w:val="Sumrio1"/>
         <w:tabs>
           <w:tab w:val="left" w:pos="720"/>
-          <w:tab w:val="right" w:leader="underscore" w:pos="8488"/>
+          <w:tab w:val="right" w:leader="dot" w:pos="8488"/>
         </w:tabs>
-        <w:jc w:val="center"/>
         <w:rPr>
           <w:rFonts w:eastAsiaTheme="minorEastAsia" w:cstheme="minorBidi"/>
           <w:b w:val="0"/>
@@ -2403,18 +2190,16 @@
           <w:i w:val="0"/>
           <w:iCs w:val="0"/>
           <w:noProof/>
-          <w:sz w:val="20"/>
           <w:lang w:eastAsia="pt-BR"/>
         </w:rPr>
       </w:pPr>
-      <w:hyperlink w:anchor="_Toc530611401" w:history="1">
-        <w:r>
-          <w:rPr>
-            <w:rStyle w:val="Hyperlink"/>
-            <w:noProof/>
-            <w:sz w:val="20"/>
-          </w:rPr>
-          <w:t>5.3.</w:t>
+      <w:hyperlink w:anchor="_Toc531173791" w:history="1">
+        <w:r>
+          <w:rPr>
+            <w:rStyle w:val="Hyperlink"/>
+            <w:noProof/>
+          </w:rPr>
+          <w:t>5.2.</w:t>
         </w:r>
         <w:r>
           <w:rPr>
@@ -2424,7 +2209,6 @@
             <w:i w:val="0"/>
             <w:iCs w:val="0"/>
             <w:noProof/>
-            <w:sz w:val="20"/>
             <w:lang w:eastAsia="pt-BR"/>
           </w:rPr>
           <w:tab/>
@@ -2433,23 +2217,20 @@
           <w:rPr>
             <w:rStyle w:val="Hyperlink"/>
             <w:noProof/>
-            <w:sz w:val="20"/>
-          </w:rPr>
-          <w:t>Métodos</w:t>
-        </w:r>
-        <w:r>
-          <w:rPr>
-            <w:noProof/>
-            <w:webHidden/>
-            <w:sz w:val="20"/>
-          </w:rPr>
-          <w:tab/>
-        </w:r>
-        <w:r>
-          <w:rPr>
-            <w:noProof/>
-            <w:webHidden/>
-            <w:sz w:val="20"/>
+          </w:rPr>
+          <w:t>Funcionamento</w:t>
+        </w:r>
+        <w:r>
+          <w:rPr>
+            <w:noProof/>
+            <w:webHidden/>
+          </w:rPr>
+          <w:tab/>
+        </w:r>
+        <w:r>
+          <w:rPr>
+            <w:noProof/>
+            <w:webHidden/>
           </w:rPr>
           <w:fldChar w:fldCharType="begin"/>
         </w:r>
@@ -2457,22 +2238,19 @@
           <w:rPr>
             <w:noProof/>
             <w:webHidden/>
-            <w:sz w:val="20"/>
-          </w:rPr>
-          <w:instrText xml:space="preserve"> PAGEREF _Toc530611401 \h </w:instrText>
-        </w:r>
-        <w:r>
-          <w:rPr>
-            <w:noProof/>
-            <w:webHidden/>
-            <w:sz w:val="20"/>
-          </w:rPr>
-        </w:r>
-        <w:r>
-          <w:rPr>
-            <w:noProof/>
-            <w:webHidden/>
-            <w:sz w:val="20"/>
+          </w:rPr>
+          <w:instrText xml:space="preserve"> PAGEREF _Toc531173791 \h </w:instrText>
+        </w:r>
+        <w:r>
+          <w:rPr>
+            <w:noProof/>
+            <w:webHidden/>
+          </w:rPr>
+        </w:r>
+        <w:r>
+          <w:rPr>
+            <w:noProof/>
+            <w:webHidden/>
           </w:rPr>
           <w:fldChar w:fldCharType="separate"/>
         </w:r>
@@ -2480,15 +2258,13 @@
           <w:rPr>
             <w:noProof/>
             <w:webHidden/>
-            <w:sz w:val="20"/>
-          </w:rPr>
-          <w:t>9</w:t>
-        </w:r>
-        <w:r>
-          <w:rPr>
-            <w:noProof/>
-            <w:webHidden/>
-            <w:sz w:val="20"/>
+          </w:rPr>
+          <w:t>10</w:t>
+        </w:r>
+        <w:r>
+          <w:rPr>
+            <w:noProof/>
+            <w:webHidden/>
           </w:rPr>
           <w:fldChar w:fldCharType="end"/>
         </w:r>
@@ -2498,10 +2274,9 @@
       <w:pPr>
         <w:pStyle w:val="Sumrio1"/>
         <w:tabs>
-          <w:tab w:val="left" w:pos="480"/>
-          <w:tab w:val="right" w:leader="underscore" w:pos="8488"/>
+          <w:tab w:val="left" w:pos="720"/>
+          <w:tab w:val="right" w:leader="dot" w:pos="8488"/>
         </w:tabs>
-        <w:jc w:val="center"/>
         <w:rPr>
           <w:rFonts w:eastAsiaTheme="minorEastAsia" w:cstheme="minorBidi"/>
           <w:b w:val="0"/>
@@ -2509,18 +2284,16 @@
           <w:i w:val="0"/>
           <w:iCs w:val="0"/>
           <w:noProof/>
-          <w:sz w:val="20"/>
           <w:lang w:eastAsia="pt-BR"/>
         </w:rPr>
       </w:pPr>
-      <w:hyperlink w:anchor="_Toc530611402" w:history="1">
-        <w:r>
-          <w:rPr>
-            <w:rStyle w:val="Hyperlink"/>
-            <w:noProof/>
-            <w:sz w:val="20"/>
-          </w:rPr>
-          <w:t>6.</w:t>
+      <w:hyperlink w:anchor="_Toc531173792" w:history="1">
+        <w:r>
+          <w:rPr>
+            <w:rStyle w:val="Hyperlink"/>
+            <w:noProof/>
+          </w:rPr>
+          <w:t>5.3.</w:t>
         </w:r>
         <w:r>
           <w:rPr>
@@ -2530,7 +2303,6 @@
             <w:i w:val="0"/>
             <w:iCs w:val="0"/>
             <w:noProof/>
-            <w:sz w:val="20"/>
             <w:lang w:eastAsia="pt-BR"/>
           </w:rPr>
           <w:tab/>
@@ -2539,23 +2311,20 @@
           <w:rPr>
             <w:rStyle w:val="Hyperlink"/>
             <w:noProof/>
-            <w:sz w:val="20"/>
-          </w:rPr>
-          <w:t>Tela da Tabela do Bugrão</w:t>
-        </w:r>
-        <w:r>
-          <w:rPr>
-            <w:noProof/>
-            <w:webHidden/>
-            <w:sz w:val="20"/>
-          </w:rPr>
-          <w:tab/>
-        </w:r>
-        <w:r>
-          <w:rPr>
-            <w:noProof/>
-            <w:webHidden/>
-            <w:sz w:val="20"/>
+          </w:rPr>
+          <w:t>Métodos</w:t>
+        </w:r>
+        <w:r>
+          <w:rPr>
+            <w:noProof/>
+            <w:webHidden/>
+          </w:rPr>
+          <w:tab/>
+        </w:r>
+        <w:r>
+          <w:rPr>
+            <w:noProof/>
+            <w:webHidden/>
           </w:rPr>
           <w:fldChar w:fldCharType="begin"/>
         </w:r>
@@ -2563,22 +2332,19 @@
           <w:rPr>
             <w:noProof/>
             <w:webHidden/>
-            <w:sz w:val="20"/>
-          </w:rPr>
-          <w:instrText xml:space="preserve"> PAGEREF _Toc530611402 \h </w:instrText>
-        </w:r>
-        <w:r>
-          <w:rPr>
-            <w:noProof/>
-            <w:webHidden/>
-            <w:sz w:val="20"/>
-          </w:rPr>
-        </w:r>
-        <w:r>
-          <w:rPr>
-            <w:noProof/>
-            <w:webHidden/>
-            <w:sz w:val="20"/>
+          </w:rPr>
+          <w:instrText xml:space="preserve"> PAGEREF _Toc531173792 \h </w:instrText>
+        </w:r>
+        <w:r>
+          <w:rPr>
+            <w:noProof/>
+            <w:webHidden/>
+          </w:rPr>
+        </w:r>
+        <w:r>
+          <w:rPr>
+            <w:noProof/>
+            <w:webHidden/>
           </w:rPr>
           <w:fldChar w:fldCharType="separate"/>
         </w:r>
@@ -2586,15 +2352,13 @@
           <w:rPr>
             <w:noProof/>
             <w:webHidden/>
-            <w:sz w:val="20"/>
-          </w:rPr>
-          <w:t>10</w:t>
-        </w:r>
-        <w:r>
-          <w:rPr>
-            <w:noProof/>
-            <w:webHidden/>
-            <w:sz w:val="20"/>
+          </w:rPr>
+          <w:t>11</w:t>
+        </w:r>
+        <w:r>
+          <w:rPr>
+            <w:noProof/>
+            <w:webHidden/>
           </w:rPr>
           <w:fldChar w:fldCharType="end"/>
         </w:r>
@@ -2604,10 +2368,9 @@
       <w:pPr>
         <w:pStyle w:val="Sumrio1"/>
         <w:tabs>
-          <w:tab w:val="left" w:pos="720"/>
-          <w:tab w:val="right" w:leader="underscore" w:pos="8488"/>
+          <w:tab w:val="left" w:pos="480"/>
+          <w:tab w:val="right" w:leader="dot" w:pos="8488"/>
         </w:tabs>
-        <w:jc w:val="center"/>
         <w:rPr>
           <w:rFonts w:eastAsiaTheme="minorEastAsia" w:cstheme="minorBidi"/>
           <w:b w:val="0"/>
@@ -2615,18 +2378,16 @@
           <w:i w:val="0"/>
           <w:iCs w:val="0"/>
           <w:noProof/>
-          <w:sz w:val="20"/>
           <w:lang w:eastAsia="pt-BR"/>
         </w:rPr>
       </w:pPr>
-      <w:hyperlink w:anchor="_Toc530611403" w:history="1">
-        <w:r>
-          <w:rPr>
-            <w:rStyle w:val="Hyperlink"/>
-            <w:noProof/>
-            <w:sz w:val="20"/>
-          </w:rPr>
-          <w:t>6.1.</w:t>
+      <w:hyperlink w:anchor="_Toc531173793" w:history="1">
+        <w:r>
+          <w:rPr>
+            <w:rStyle w:val="Hyperlink"/>
+            <w:noProof/>
+          </w:rPr>
+          <w:t>6.</w:t>
         </w:r>
         <w:r>
           <w:rPr>
@@ -2636,7 +2397,6 @@
             <w:i w:val="0"/>
             <w:iCs w:val="0"/>
             <w:noProof/>
-            <w:sz w:val="20"/>
             <w:lang w:eastAsia="pt-BR"/>
           </w:rPr>
           <w:tab/>
@@ -2645,23 +2405,20 @@
           <w:rPr>
             <w:rStyle w:val="Hyperlink"/>
             <w:noProof/>
-            <w:sz w:val="20"/>
-          </w:rPr>
-          <w:t>Desenho</w:t>
-        </w:r>
-        <w:r>
-          <w:rPr>
-            <w:noProof/>
-            <w:webHidden/>
-            <w:sz w:val="20"/>
-          </w:rPr>
-          <w:tab/>
-        </w:r>
-        <w:r>
-          <w:rPr>
-            <w:noProof/>
-            <w:webHidden/>
-            <w:sz w:val="20"/>
+          </w:rPr>
+          <w:t>Tela de Resultado</w:t>
+        </w:r>
+        <w:r>
+          <w:rPr>
+            <w:noProof/>
+            <w:webHidden/>
+          </w:rPr>
+          <w:tab/>
+        </w:r>
+        <w:r>
+          <w:rPr>
+            <w:noProof/>
+            <w:webHidden/>
           </w:rPr>
           <w:fldChar w:fldCharType="begin"/>
         </w:r>
@@ -2669,22 +2426,19 @@
           <w:rPr>
             <w:noProof/>
             <w:webHidden/>
-            <w:sz w:val="20"/>
-          </w:rPr>
-          <w:instrText xml:space="preserve"> PAGEREF _Toc530611403 \h </w:instrText>
-        </w:r>
-        <w:r>
-          <w:rPr>
-            <w:noProof/>
-            <w:webHidden/>
-            <w:sz w:val="20"/>
-          </w:rPr>
-        </w:r>
-        <w:r>
-          <w:rPr>
-            <w:noProof/>
-            <w:webHidden/>
-            <w:sz w:val="20"/>
+          </w:rPr>
+          <w:instrText xml:space="preserve"> PAGEREF _Toc531173793 \h </w:instrText>
+        </w:r>
+        <w:r>
+          <w:rPr>
+            <w:noProof/>
+            <w:webHidden/>
+          </w:rPr>
+        </w:r>
+        <w:r>
+          <w:rPr>
+            <w:noProof/>
+            <w:webHidden/>
           </w:rPr>
           <w:fldChar w:fldCharType="separate"/>
         </w:r>
@@ -2692,15 +2446,13 @@
           <w:rPr>
             <w:noProof/>
             <w:webHidden/>
-            <w:sz w:val="20"/>
-          </w:rPr>
-          <w:t>10</w:t>
-        </w:r>
-        <w:r>
-          <w:rPr>
-            <w:noProof/>
-            <w:webHidden/>
-            <w:sz w:val="20"/>
+          </w:rPr>
+          <w:t>12</w:t>
+        </w:r>
+        <w:r>
+          <w:rPr>
+            <w:noProof/>
+            <w:webHidden/>
           </w:rPr>
           <w:fldChar w:fldCharType="end"/>
         </w:r>
@@ -2711,9 +2463,8 @@
         <w:pStyle w:val="Sumrio1"/>
         <w:tabs>
           <w:tab w:val="left" w:pos="720"/>
-          <w:tab w:val="right" w:leader="underscore" w:pos="8488"/>
+          <w:tab w:val="right" w:leader="dot" w:pos="8488"/>
         </w:tabs>
-        <w:jc w:val="center"/>
         <w:rPr>
           <w:rFonts w:eastAsiaTheme="minorEastAsia" w:cstheme="minorBidi"/>
           <w:b w:val="0"/>
@@ -2721,18 +2472,16 @@
           <w:i w:val="0"/>
           <w:iCs w:val="0"/>
           <w:noProof/>
-          <w:sz w:val="20"/>
           <w:lang w:eastAsia="pt-BR"/>
         </w:rPr>
       </w:pPr>
-      <w:hyperlink w:anchor="_Toc530611404" w:history="1">
-        <w:r>
-          <w:rPr>
-            <w:rStyle w:val="Hyperlink"/>
-            <w:noProof/>
-            <w:sz w:val="20"/>
-          </w:rPr>
-          <w:t>6.2.</w:t>
+      <w:hyperlink w:anchor="_Toc531173794" w:history="1">
+        <w:r>
+          <w:rPr>
+            <w:rStyle w:val="Hyperlink"/>
+            <w:noProof/>
+          </w:rPr>
+          <w:t>6.1.</w:t>
         </w:r>
         <w:r>
           <w:rPr>
@@ -2742,7 +2491,6 @@
             <w:i w:val="0"/>
             <w:iCs w:val="0"/>
             <w:noProof/>
-            <w:sz w:val="20"/>
             <w:lang w:eastAsia="pt-BR"/>
           </w:rPr>
           <w:tab/>
@@ -2751,23 +2499,20 @@
           <w:rPr>
             <w:rStyle w:val="Hyperlink"/>
             <w:noProof/>
-            <w:sz w:val="20"/>
-          </w:rPr>
-          <w:t>Funcionamento</w:t>
-        </w:r>
-        <w:r>
-          <w:rPr>
-            <w:noProof/>
-            <w:webHidden/>
-            <w:sz w:val="20"/>
-          </w:rPr>
-          <w:tab/>
-        </w:r>
-        <w:r>
-          <w:rPr>
-            <w:noProof/>
-            <w:webHidden/>
-            <w:sz w:val="20"/>
+          </w:rPr>
+          <w:t>Desenho</w:t>
+        </w:r>
+        <w:r>
+          <w:rPr>
+            <w:noProof/>
+            <w:webHidden/>
+          </w:rPr>
+          <w:tab/>
+        </w:r>
+        <w:r>
+          <w:rPr>
+            <w:noProof/>
+            <w:webHidden/>
           </w:rPr>
           <w:fldChar w:fldCharType="begin"/>
         </w:r>
@@ -2775,22 +2520,19 @@
           <w:rPr>
             <w:noProof/>
             <w:webHidden/>
-            <w:sz w:val="20"/>
-          </w:rPr>
-          <w:instrText xml:space="preserve"> PAGEREF _Toc530611404 \h </w:instrText>
-        </w:r>
-        <w:r>
-          <w:rPr>
-            <w:noProof/>
-            <w:webHidden/>
-            <w:sz w:val="20"/>
-          </w:rPr>
-        </w:r>
-        <w:r>
-          <w:rPr>
-            <w:noProof/>
-            <w:webHidden/>
-            <w:sz w:val="20"/>
+          </w:rPr>
+          <w:instrText xml:space="preserve"> PAGEREF _Toc531173794 \h </w:instrText>
+        </w:r>
+        <w:r>
+          <w:rPr>
+            <w:noProof/>
+            <w:webHidden/>
+          </w:rPr>
+        </w:r>
+        <w:r>
+          <w:rPr>
+            <w:noProof/>
+            <w:webHidden/>
           </w:rPr>
           <w:fldChar w:fldCharType="separate"/>
         </w:r>
@@ -2798,15 +2540,13 @@
           <w:rPr>
             <w:noProof/>
             <w:webHidden/>
-            <w:sz w:val="20"/>
-          </w:rPr>
-          <w:t>10</w:t>
-        </w:r>
-        <w:r>
-          <w:rPr>
-            <w:noProof/>
-            <w:webHidden/>
-            <w:sz w:val="20"/>
+          </w:rPr>
+          <w:t>12</w:t>
+        </w:r>
+        <w:r>
+          <w:rPr>
+            <w:noProof/>
+            <w:webHidden/>
           </w:rPr>
           <w:fldChar w:fldCharType="end"/>
         </w:r>
@@ -2817,9 +2557,8 @@
         <w:pStyle w:val="Sumrio1"/>
         <w:tabs>
           <w:tab w:val="left" w:pos="720"/>
-          <w:tab w:val="right" w:leader="underscore" w:pos="8488"/>
+          <w:tab w:val="right" w:leader="dot" w:pos="8488"/>
         </w:tabs>
-        <w:jc w:val="center"/>
         <w:rPr>
           <w:rFonts w:eastAsiaTheme="minorEastAsia" w:cstheme="minorBidi"/>
           <w:b w:val="0"/>
@@ -2827,18 +2566,16 @@
           <w:i w:val="0"/>
           <w:iCs w:val="0"/>
           <w:noProof/>
-          <w:sz w:val="20"/>
           <w:lang w:eastAsia="pt-BR"/>
         </w:rPr>
       </w:pPr>
-      <w:hyperlink w:anchor="_Toc530611405" w:history="1">
-        <w:r>
-          <w:rPr>
-            <w:rStyle w:val="Hyperlink"/>
-            <w:noProof/>
-            <w:sz w:val="20"/>
-          </w:rPr>
-          <w:t>6.3.</w:t>
+      <w:hyperlink w:anchor="_Toc531173795" w:history="1">
+        <w:r>
+          <w:rPr>
+            <w:rStyle w:val="Hyperlink"/>
+            <w:noProof/>
+          </w:rPr>
+          <w:t>6.2.</w:t>
         </w:r>
         <w:r>
           <w:rPr>
@@ -2848,7 +2585,6 @@
             <w:i w:val="0"/>
             <w:iCs w:val="0"/>
             <w:noProof/>
-            <w:sz w:val="20"/>
             <w:lang w:eastAsia="pt-BR"/>
           </w:rPr>
           <w:tab/>
@@ -2857,23 +2593,20 @@
           <w:rPr>
             <w:rStyle w:val="Hyperlink"/>
             <w:noProof/>
-            <w:sz w:val="20"/>
-          </w:rPr>
-          <w:t>Métodos</w:t>
-        </w:r>
-        <w:r>
-          <w:rPr>
-            <w:noProof/>
-            <w:webHidden/>
-            <w:sz w:val="20"/>
-          </w:rPr>
-          <w:tab/>
-        </w:r>
-        <w:r>
-          <w:rPr>
-            <w:noProof/>
-            <w:webHidden/>
-            <w:sz w:val="20"/>
+          </w:rPr>
+          <w:t>Funcionamento</w:t>
+        </w:r>
+        <w:r>
+          <w:rPr>
+            <w:noProof/>
+            <w:webHidden/>
+          </w:rPr>
+          <w:tab/>
+        </w:r>
+        <w:r>
+          <w:rPr>
+            <w:noProof/>
+            <w:webHidden/>
           </w:rPr>
           <w:fldChar w:fldCharType="begin"/>
         </w:r>
@@ -2881,22 +2614,19 @@
           <w:rPr>
             <w:noProof/>
             <w:webHidden/>
-            <w:sz w:val="20"/>
-          </w:rPr>
-          <w:instrText xml:space="preserve"> PAGEREF _Toc530611405 \h </w:instrText>
-        </w:r>
-        <w:r>
-          <w:rPr>
-            <w:noProof/>
-            <w:webHidden/>
-            <w:sz w:val="20"/>
-          </w:rPr>
-        </w:r>
-        <w:r>
-          <w:rPr>
-            <w:noProof/>
-            <w:webHidden/>
-            <w:sz w:val="20"/>
+          </w:rPr>
+          <w:instrText xml:space="preserve"> PAGEREF _Toc531173795 \h </w:instrText>
+        </w:r>
+        <w:r>
+          <w:rPr>
+            <w:noProof/>
+            <w:webHidden/>
+          </w:rPr>
+        </w:r>
+        <w:r>
+          <w:rPr>
+            <w:noProof/>
+            <w:webHidden/>
           </w:rPr>
           <w:fldChar w:fldCharType="separate"/>
         </w:r>
@@ -2904,15 +2634,13 @@
           <w:rPr>
             <w:noProof/>
             <w:webHidden/>
-            <w:sz w:val="20"/>
-          </w:rPr>
-          <w:t>10</w:t>
-        </w:r>
-        <w:r>
-          <w:rPr>
-            <w:noProof/>
-            <w:webHidden/>
-            <w:sz w:val="20"/>
+          </w:rPr>
+          <w:t>12</w:t>
+        </w:r>
+        <w:r>
+          <w:rPr>
+            <w:noProof/>
+            <w:webHidden/>
           </w:rPr>
           <w:fldChar w:fldCharType="end"/>
         </w:r>
@@ -2922,10 +2650,9 @@
       <w:pPr>
         <w:pStyle w:val="Sumrio1"/>
         <w:tabs>
-          <w:tab w:val="left" w:pos="480"/>
-          <w:tab w:val="right" w:leader="underscore" w:pos="8488"/>
+          <w:tab w:val="left" w:pos="720"/>
+          <w:tab w:val="right" w:leader="dot" w:pos="8488"/>
         </w:tabs>
-        <w:jc w:val="center"/>
         <w:rPr>
           <w:rFonts w:eastAsiaTheme="minorEastAsia" w:cstheme="minorBidi"/>
           <w:b w:val="0"/>
@@ -2933,18 +2660,16 @@
           <w:i w:val="0"/>
           <w:iCs w:val="0"/>
           <w:noProof/>
-          <w:sz w:val="20"/>
           <w:lang w:eastAsia="pt-BR"/>
         </w:rPr>
       </w:pPr>
-      <w:hyperlink w:anchor="_Toc530611406" w:history="1">
-        <w:r>
-          <w:rPr>
-            <w:rStyle w:val="Hyperlink"/>
-            <w:noProof/>
-            <w:sz w:val="20"/>
-          </w:rPr>
-          <w:t>7.</w:t>
+      <w:hyperlink w:anchor="_Toc531173796" w:history="1">
+        <w:r>
+          <w:rPr>
+            <w:rStyle w:val="Hyperlink"/>
+            <w:noProof/>
+          </w:rPr>
+          <w:t>6.3.</w:t>
         </w:r>
         <w:r>
           <w:rPr>
@@ -2954,7 +2679,6 @@
             <w:i w:val="0"/>
             <w:iCs w:val="0"/>
             <w:noProof/>
-            <w:sz w:val="20"/>
             <w:lang w:eastAsia="pt-BR"/>
           </w:rPr>
           <w:tab/>
@@ -2963,23 +2687,20 @@
           <w:rPr>
             <w:rStyle w:val="Hyperlink"/>
             <w:noProof/>
-            <w:sz w:val="20"/>
-          </w:rPr>
-          <w:t>Notícias</w:t>
-        </w:r>
-        <w:r>
-          <w:rPr>
-            <w:noProof/>
-            <w:webHidden/>
-            <w:sz w:val="20"/>
-          </w:rPr>
-          <w:tab/>
-        </w:r>
-        <w:r>
-          <w:rPr>
-            <w:noProof/>
-            <w:webHidden/>
-            <w:sz w:val="20"/>
+          </w:rPr>
+          <w:t>Métodos</w:t>
+        </w:r>
+        <w:r>
+          <w:rPr>
+            <w:noProof/>
+            <w:webHidden/>
+          </w:rPr>
+          <w:tab/>
+        </w:r>
+        <w:r>
+          <w:rPr>
+            <w:noProof/>
+            <w:webHidden/>
           </w:rPr>
           <w:fldChar w:fldCharType="begin"/>
         </w:r>
@@ -2987,22 +2708,19 @@
           <w:rPr>
             <w:noProof/>
             <w:webHidden/>
-            <w:sz w:val="20"/>
-          </w:rPr>
-          <w:instrText xml:space="preserve"> PAGEREF _Toc530611406 \h </w:instrText>
-        </w:r>
-        <w:r>
-          <w:rPr>
-            <w:noProof/>
-            <w:webHidden/>
-            <w:sz w:val="20"/>
-          </w:rPr>
-        </w:r>
-        <w:r>
-          <w:rPr>
-            <w:noProof/>
-            <w:webHidden/>
-            <w:sz w:val="20"/>
+          </w:rPr>
+          <w:instrText xml:space="preserve"> PAGEREF _Toc531173796 \h </w:instrText>
+        </w:r>
+        <w:r>
+          <w:rPr>
+            <w:noProof/>
+            <w:webHidden/>
+          </w:rPr>
+        </w:r>
+        <w:r>
+          <w:rPr>
+            <w:noProof/>
+            <w:webHidden/>
           </w:rPr>
           <w:fldChar w:fldCharType="separate"/>
         </w:r>
@@ -3010,15 +2728,13 @@
           <w:rPr>
             <w:noProof/>
             <w:webHidden/>
-            <w:sz w:val="20"/>
-          </w:rPr>
-          <w:t>11</w:t>
-        </w:r>
-        <w:r>
-          <w:rPr>
-            <w:noProof/>
-            <w:webHidden/>
-            <w:sz w:val="20"/>
+          </w:rPr>
+          <w:t>12</w:t>
+        </w:r>
+        <w:r>
+          <w:rPr>
+            <w:noProof/>
+            <w:webHidden/>
           </w:rPr>
           <w:fldChar w:fldCharType="end"/>
         </w:r>
@@ -3028,10 +2744,9 @@
       <w:pPr>
         <w:pStyle w:val="Sumrio1"/>
         <w:tabs>
-          <w:tab w:val="left" w:pos="720"/>
-          <w:tab w:val="right" w:leader="underscore" w:pos="8488"/>
+          <w:tab w:val="left" w:pos="480"/>
+          <w:tab w:val="right" w:leader="dot" w:pos="8488"/>
         </w:tabs>
-        <w:jc w:val="center"/>
         <w:rPr>
           <w:rFonts w:eastAsiaTheme="minorEastAsia" w:cstheme="minorBidi"/>
           <w:b w:val="0"/>
@@ -3039,18 +2754,16 @@
           <w:i w:val="0"/>
           <w:iCs w:val="0"/>
           <w:noProof/>
-          <w:sz w:val="20"/>
           <w:lang w:eastAsia="pt-BR"/>
         </w:rPr>
       </w:pPr>
-      <w:hyperlink w:anchor="_Toc530611407" w:history="1">
-        <w:r>
-          <w:rPr>
-            <w:rStyle w:val="Hyperlink"/>
-            <w:noProof/>
-            <w:sz w:val="20"/>
-          </w:rPr>
-          <w:t>7.1.</w:t>
+      <w:hyperlink w:anchor="_Toc531173797" w:history="1">
+        <w:r>
+          <w:rPr>
+            <w:rStyle w:val="Hyperlink"/>
+            <w:noProof/>
+          </w:rPr>
+          <w:t>7.</w:t>
         </w:r>
         <w:r>
           <w:rPr>
@@ -3060,7 +2773,6 @@
             <w:i w:val="0"/>
             <w:iCs w:val="0"/>
             <w:noProof/>
-            <w:sz w:val="20"/>
             <w:lang w:eastAsia="pt-BR"/>
           </w:rPr>
           <w:tab/>
@@ -3069,23 +2781,20 @@
           <w:rPr>
             <w:rStyle w:val="Hyperlink"/>
             <w:noProof/>
-            <w:sz w:val="20"/>
-          </w:rPr>
-          <w:t>Desenho</w:t>
-        </w:r>
-        <w:r>
-          <w:rPr>
-            <w:noProof/>
-            <w:webHidden/>
-            <w:sz w:val="20"/>
-          </w:rPr>
-          <w:tab/>
-        </w:r>
-        <w:r>
-          <w:rPr>
-            <w:noProof/>
-            <w:webHidden/>
-            <w:sz w:val="20"/>
+          </w:rPr>
+          <w:t>Tela da Tabela do Bugrão</w:t>
+        </w:r>
+        <w:r>
+          <w:rPr>
+            <w:noProof/>
+            <w:webHidden/>
+          </w:rPr>
+          <w:tab/>
+        </w:r>
+        <w:r>
+          <w:rPr>
+            <w:noProof/>
+            <w:webHidden/>
           </w:rPr>
           <w:fldChar w:fldCharType="begin"/>
         </w:r>
@@ -3093,22 +2802,19 @@
           <w:rPr>
             <w:noProof/>
             <w:webHidden/>
-            <w:sz w:val="20"/>
-          </w:rPr>
-          <w:instrText xml:space="preserve"> PAGEREF _Toc530611407 \h </w:instrText>
-        </w:r>
-        <w:r>
-          <w:rPr>
-            <w:noProof/>
-            <w:webHidden/>
-            <w:sz w:val="20"/>
-          </w:rPr>
-        </w:r>
-        <w:r>
-          <w:rPr>
-            <w:noProof/>
-            <w:webHidden/>
-            <w:sz w:val="20"/>
+          </w:rPr>
+          <w:instrText xml:space="preserve"> PAGEREF _Toc531173797 \h </w:instrText>
+        </w:r>
+        <w:r>
+          <w:rPr>
+            <w:noProof/>
+            <w:webHidden/>
+          </w:rPr>
+        </w:r>
+        <w:r>
+          <w:rPr>
+            <w:noProof/>
+            <w:webHidden/>
           </w:rPr>
           <w:fldChar w:fldCharType="separate"/>
         </w:r>
@@ -3116,15 +2822,13 @@
           <w:rPr>
             <w:noProof/>
             <w:webHidden/>
-            <w:sz w:val="20"/>
-          </w:rPr>
-          <w:t>11</w:t>
-        </w:r>
-        <w:r>
-          <w:rPr>
-            <w:noProof/>
-            <w:webHidden/>
-            <w:sz w:val="20"/>
+          </w:rPr>
+          <w:t>13</w:t>
+        </w:r>
+        <w:r>
+          <w:rPr>
+            <w:noProof/>
+            <w:webHidden/>
           </w:rPr>
           <w:fldChar w:fldCharType="end"/>
         </w:r>
@@ -3135,9 +2839,8 @@
         <w:pStyle w:val="Sumrio1"/>
         <w:tabs>
           <w:tab w:val="left" w:pos="720"/>
-          <w:tab w:val="right" w:leader="underscore" w:pos="8488"/>
+          <w:tab w:val="right" w:leader="dot" w:pos="8488"/>
         </w:tabs>
-        <w:jc w:val="center"/>
         <w:rPr>
           <w:rFonts w:eastAsiaTheme="minorEastAsia" w:cstheme="minorBidi"/>
           <w:b w:val="0"/>
@@ -3145,18 +2848,16 @@
           <w:i w:val="0"/>
           <w:iCs w:val="0"/>
           <w:noProof/>
-          <w:sz w:val="20"/>
           <w:lang w:eastAsia="pt-BR"/>
         </w:rPr>
       </w:pPr>
-      <w:hyperlink w:anchor="_Toc530611408" w:history="1">
-        <w:r>
-          <w:rPr>
-            <w:rStyle w:val="Hyperlink"/>
-            <w:noProof/>
-            <w:sz w:val="20"/>
-          </w:rPr>
-          <w:t>7.2.</w:t>
+      <w:hyperlink w:anchor="_Toc531173798" w:history="1">
+        <w:r>
+          <w:rPr>
+            <w:rStyle w:val="Hyperlink"/>
+            <w:noProof/>
+          </w:rPr>
+          <w:t>7.1.</w:t>
         </w:r>
         <w:r>
           <w:rPr>
@@ -3166,7 +2867,6 @@
             <w:i w:val="0"/>
             <w:iCs w:val="0"/>
             <w:noProof/>
-            <w:sz w:val="20"/>
             <w:lang w:eastAsia="pt-BR"/>
           </w:rPr>
           <w:tab/>
@@ -3175,23 +2875,20 @@
           <w:rPr>
             <w:rStyle w:val="Hyperlink"/>
             <w:noProof/>
-            <w:sz w:val="20"/>
-          </w:rPr>
-          <w:t>Funcionamento</w:t>
-        </w:r>
-        <w:r>
-          <w:rPr>
-            <w:noProof/>
-            <w:webHidden/>
-            <w:sz w:val="20"/>
-          </w:rPr>
-          <w:tab/>
-        </w:r>
-        <w:r>
-          <w:rPr>
-            <w:noProof/>
-            <w:webHidden/>
-            <w:sz w:val="20"/>
+          </w:rPr>
+          <w:t>Desenho</w:t>
+        </w:r>
+        <w:r>
+          <w:rPr>
+            <w:noProof/>
+            <w:webHidden/>
+          </w:rPr>
+          <w:tab/>
+        </w:r>
+        <w:r>
+          <w:rPr>
+            <w:noProof/>
+            <w:webHidden/>
           </w:rPr>
           <w:fldChar w:fldCharType="begin"/>
         </w:r>
@@ -3199,22 +2896,19 @@
           <w:rPr>
             <w:noProof/>
             <w:webHidden/>
-            <w:sz w:val="20"/>
-          </w:rPr>
-          <w:instrText xml:space="preserve"> PAGEREF _Toc530611408 \h </w:instrText>
-        </w:r>
-        <w:r>
-          <w:rPr>
-            <w:noProof/>
-            <w:webHidden/>
-            <w:sz w:val="20"/>
-          </w:rPr>
-        </w:r>
-        <w:r>
-          <w:rPr>
-            <w:noProof/>
-            <w:webHidden/>
-            <w:sz w:val="20"/>
+          </w:rPr>
+          <w:instrText xml:space="preserve"> PAGEREF _Toc531173798 \h </w:instrText>
+        </w:r>
+        <w:r>
+          <w:rPr>
+            <w:noProof/>
+            <w:webHidden/>
+          </w:rPr>
+        </w:r>
+        <w:r>
+          <w:rPr>
+            <w:noProof/>
+            <w:webHidden/>
           </w:rPr>
           <w:fldChar w:fldCharType="separate"/>
         </w:r>
@@ -3222,15 +2916,13 @@
           <w:rPr>
             <w:noProof/>
             <w:webHidden/>
-            <w:sz w:val="20"/>
-          </w:rPr>
-          <w:t>11</w:t>
-        </w:r>
-        <w:r>
-          <w:rPr>
-            <w:noProof/>
-            <w:webHidden/>
-            <w:sz w:val="20"/>
+          </w:rPr>
+          <w:t>13</w:t>
+        </w:r>
+        <w:r>
+          <w:rPr>
+            <w:noProof/>
+            <w:webHidden/>
           </w:rPr>
           <w:fldChar w:fldCharType="end"/>
         </w:r>
@@ -3241,9 +2933,8 @@
         <w:pStyle w:val="Sumrio1"/>
         <w:tabs>
           <w:tab w:val="left" w:pos="720"/>
-          <w:tab w:val="right" w:leader="underscore" w:pos="8488"/>
+          <w:tab w:val="right" w:leader="dot" w:pos="8488"/>
         </w:tabs>
-        <w:jc w:val="center"/>
         <w:rPr>
           <w:rFonts w:eastAsiaTheme="minorEastAsia" w:cstheme="minorBidi"/>
           <w:b w:val="0"/>
@@ -3251,18 +2942,16 @@
           <w:i w:val="0"/>
           <w:iCs w:val="0"/>
           <w:noProof/>
-          <w:sz w:val="20"/>
           <w:lang w:eastAsia="pt-BR"/>
         </w:rPr>
       </w:pPr>
-      <w:hyperlink w:anchor="_Toc530611409" w:history="1">
-        <w:r>
-          <w:rPr>
-            <w:rStyle w:val="Hyperlink"/>
-            <w:noProof/>
-            <w:sz w:val="20"/>
-          </w:rPr>
-          <w:t>7.3.</w:t>
+      <w:hyperlink w:anchor="_Toc531173799" w:history="1">
+        <w:r>
+          <w:rPr>
+            <w:rStyle w:val="Hyperlink"/>
+            <w:noProof/>
+          </w:rPr>
+          <w:t>7.2.</w:t>
         </w:r>
         <w:r>
           <w:rPr>
@@ -3272,7 +2961,6 @@
             <w:i w:val="0"/>
             <w:iCs w:val="0"/>
             <w:noProof/>
-            <w:sz w:val="20"/>
             <w:lang w:eastAsia="pt-BR"/>
           </w:rPr>
           <w:tab/>
@@ -3281,7 +2969,100 @@
           <w:rPr>
             <w:rStyle w:val="Hyperlink"/>
             <w:noProof/>
-            <w:sz w:val="20"/>
+          </w:rPr>
+          <w:t>Funcionamento</w:t>
+        </w:r>
+        <w:r>
+          <w:rPr>
+            <w:noProof/>
+            <w:webHidden/>
+          </w:rPr>
+          <w:tab/>
+        </w:r>
+        <w:r>
+          <w:rPr>
+            <w:noProof/>
+            <w:webHidden/>
+          </w:rPr>
+          <w:fldChar w:fldCharType="begin"/>
+        </w:r>
+        <w:r>
+          <w:rPr>
+            <w:noProof/>
+            <w:webHidden/>
+          </w:rPr>
+          <w:instrText xml:space="preserve"> PAGEREF _Toc531173799 \h </w:instrText>
+        </w:r>
+        <w:r>
+          <w:rPr>
+            <w:noProof/>
+            <w:webHidden/>
+          </w:rPr>
+        </w:r>
+        <w:r>
+          <w:rPr>
+            <w:noProof/>
+            <w:webHidden/>
+          </w:rPr>
+          <w:fldChar w:fldCharType="separate"/>
+        </w:r>
+        <w:r>
+          <w:rPr>
+            <w:noProof/>
+            <w:webHidden/>
+          </w:rPr>
+          <w:t>13</w:t>
+        </w:r>
+        <w:r>
+          <w:rPr>
+            <w:noProof/>
+            <w:webHidden/>
+          </w:rPr>
+          <w:fldChar w:fldCharType="end"/>
+        </w:r>
+      </w:hyperlink>
+    </w:p>
+    <w:p>
+      <w:pPr>
+        <w:pStyle w:val="Sumrio1"/>
+        <w:tabs>
+          <w:tab w:val="left" w:pos="720"/>
+          <w:tab w:val="right" w:leader="dot" w:pos="8488"/>
+        </w:tabs>
+        <w:rPr>
+          <w:rFonts w:eastAsiaTheme="minorEastAsia" w:cstheme="minorBidi"/>
+          <w:b w:val="0"/>
+          <w:bCs w:val="0"/>
+          <w:i w:val="0"/>
+          <w:iCs w:val="0"/>
+          <w:noProof/>
+          <w:lang w:eastAsia="pt-BR"/>
+        </w:rPr>
+      </w:pPr>
+      <w:hyperlink w:anchor="_Toc531173800" w:history="1">
+        <w:r>
+          <w:rPr>
+            <w:rStyle w:val="Hyperlink"/>
+            <w:noProof/>
+          </w:rPr>
+          <w:t>7.3.</w:t>
+        </w:r>
+        <w:r>
+          <w:rPr>
+            <w:rFonts w:eastAsiaTheme="minorEastAsia" w:cstheme="minorBidi"/>
+            <w:b w:val="0"/>
+            <w:bCs w:val="0"/>
+            <w:i w:val="0"/>
+            <w:iCs w:val="0"/>
+            <w:noProof/>
+            <w:lang w:eastAsia="pt-BR"/>
+          </w:rPr>
+          <w:tab/>
+        </w:r>
+        <w:r>
+          <w:rPr>
+            <w:rStyle w:val="Hyperlink"/>
+            <w:noProof/>
           </w:rPr>
           <w:t>Métodos</w:t>
         </w:r>
@@ -3289,15 +3070,13 @@
           <w:rPr>
             <w:noProof/>
             <w:webHidden/>
-            <w:sz w:val="20"/>
-          </w:rPr>
-          <w:tab/>
-        </w:r>
-        <w:r>
-          <w:rPr>
-            <w:noProof/>
-            <w:webHidden/>
-            <w:sz w:val="20"/>
+          </w:rPr>
+          <w:tab/>
+        </w:r>
+        <w:r>
+          <w:rPr>
+            <w:noProof/>
+            <w:webHidden/>
           </w:rPr>
           <w:fldChar w:fldCharType="begin"/>
         </w:r>
@@ -3305,22 +3084,19 @@
           <w:rPr>
             <w:noProof/>
             <w:webHidden/>
-            <w:sz w:val="20"/>
-          </w:rPr>
-          <w:instrText xml:space="preserve"> PAGEREF _Toc530611409 \h </w:instrText>
-        </w:r>
-        <w:r>
-          <w:rPr>
-            <w:noProof/>
-            <w:webHidden/>
-            <w:sz w:val="20"/>
-          </w:rPr>
-        </w:r>
-        <w:r>
-          <w:rPr>
-            <w:noProof/>
-            <w:webHidden/>
-            <w:sz w:val="20"/>
+          </w:rPr>
+          <w:instrText xml:space="preserve"> PAGEREF _Toc531173800 \h </w:instrText>
+        </w:r>
+        <w:r>
+          <w:rPr>
+            <w:noProof/>
+            <w:webHidden/>
+          </w:rPr>
+        </w:r>
+        <w:r>
+          <w:rPr>
+            <w:noProof/>
+            <w:webHidden/>
           </w:rPr>
           <w:fldChar w:fldCharType="separate"/>
         </w:r>
@@ -3328,15 +3104,765 @@
           <w:rPr>
             <w:noProof/>
             <w:webHidden/>
-            <w:sz w:val="20"/>
-          </w:rPr>
-          <w:t>11</w:t>
-        </w:r>
-        <w:r>
-          <w:rPr>
-            <w:noProof/>
-            <w:webHidden/>
-            <w:sz w:val="20"/>
+          </w:rPr>
+          <w:t>13</w:t>
+        </w:r>
+        <w:r>
+          <w:rPr>
+            <w:noProof/>
+            <w:webHidden/>
+          </w:rPr>
+          <w:fldChar w:fldCharType="end"/>
+        </w:r>
+      </w:hyperlink>
+    </w:p>
+    <w:p>
+      <w:pPr>
+        <w:pStyle w:val="Sumrio1"/>
+        <w:tabs>
+          <w:tab w:val="left" w:pos="480"/>
+          <w:tab w:val="right" w:leader="dot" w:pos="8488"/>
+        </w:tabs>
+        <w:rPr>
+          <w:rFonts w:eastAsiaTheme="minorEastAsia" w:cstheme="minorBidi"/>
+          <w:b w:val="0"/>
+          <w:bCs w:val="0"/>
+          <w:i w:val="0"/>
+          <w:iCs w:val="0"/>
+          <w:noProof/>
+          <w:lang w:eastAsia="pt-BR"/>
+        </w:rPr>
+      </w:pPr>
+      <w:hyperlink w:anchor="_Toc531173801" w:history="1">
+        <w:r>
+          <w:rPr>
+            <w:rStyle w:val="Hyperlink"/>
+            <w:noProof/>
+          </w:rPr>
+          <w:t>8.</w:t>
+        </w:r>
+        <w:r>
+          <w:rPr>
+            <w:rFonts w:eastAsiaTheme="minorEastAsia" w:cstheme="minorBidi"/>
+            <w:b w:val="0"/>
+            <w:bCs w:val="0"/>
+            <w:i w:val="0"/>
+            <w:iCs w:val="0"/>
+            <w:noProof/>
+            <w:lang w:eastAsia="pt-BR"/>
+          </w:rPr>
+          <w:tab/>
+        </w:r>
+        <w:r>
+          <w:rPr>
+            <w:rStyle w:val="Hyperlink"/>
+            <w:noProof/>
+          </w:rPr>
+          <w:t>Notícias</w:t>
+        </w:r>
+        <w:r>
+          <w:rPr>
+            <w:noProof/>
+            <w:webHidden/>
+          </w:rPr>
+          <w:tab/>
+        </w:r>
+        <w:r>
+          <w:rPr>
+            <w:noProof/>
+            <w:webHidden/>
+          </w:rPr>
+          <w:fldChar w:fldCharType="begin"/>
+        </w:r>
+        <w:r>
+          <w:rPr>
+            <w:noProof/>
+            <w:webHidden/>
+          </w:rPr>
+          <w:instrText xml:space="preserve"> PAGEREF _Toc531173801 \h </w:instrText>
+        </w:r>
+        <w:r>
+          <w:rPr>
+            <w:noProof/>
+            <w:webHidden/>
+          </w:rPr>
+        </w:r>
+        <w:r>
+          <w:rPr>
+            <w:noProof/>
+            <w:webHidden/>
+          </w:rPr>
+          <w:fldChar w:fldCharType="separate"/>
+        </w:r>
+        <w:r>
+          <w:rPr>
+            <w:noProof/>
+            <w:webHidden/>
+          </w:rPr>
+          <w:t>14</w:t>
+        </w:r>
+        <w:r>
+          <w:rPr>
+            <w:noProof/>
+            <w:webHidden/>
+          </w:rPr>
+          <w:fldChar w:fldCharType="end"/>
+        </w:r>
+      </w:hyperlink>
+    </w:p>
+    <w:p>
+      <w:pPr>
+        <w:pStyle w:val="Sumrio1"/>
+        <w:tabs>
+          <w:tab w:val="left" w:pos="720"/>
+          <w:tab w:val="right" w:leader="dot" w:pos="8488"/>
+        </w:tabs>
+        <w:rPr>
+          <w:rFonts w:eastAsiaTheme="minorEastAsia" w:cstheme="minorBidi"/>
+          <w:b w:val="0"/>
+          <w:bCs w:val="0"/>
+          <w:i w:val="0"/>
+          <w:iCs w:val="0"/>
+          <w:noProof/>
+          <w:lang w:eastAsia="pt-BR"/>
+        </w:rPr>
+      </w:pPr>
+      <w:hyperlink w:anchor="_Toc531173802" w:history="1">
+        <w:r>
+          <w:rPr>
+            <w:rStyle w:val="Hyperlink"/>
+            <w:noProof/>
+          </w:rPr>
+          <w:t>8.1.</w:t>
+        </w:r>
+        <w:r>
+          <w:rPr>
+            <w:rFonts w:eastAsiaTheme="minorEastAsia" w:cstheme="minorBidi"/>
+            <w:b w:val="0"/>
+            <w:bCs w:val="0"/>
+            <w:i w:val="0"/>
+            <w:iCs w:val="0"/>
+            <w:noProof/>
+            <w:lang w:eastAsia="pt-BR"/>
+          </w:rPr>
+          <w:tab/>
+        </w:r>
+        <w:r>
+          <w:rPr>
+            <w:rStyle w:val="Hyperlink"/>
+            <w:noProof/>
+          </w:rPr>
+          <w:t>Desenho</w:t>
+        </w:r>
+        <w:r>
+          <w:rPr>
+            <w:noProof/>
+            <w:webHidden/>
+          </w:rPr>
+          <w:tab/>
+        </w:r>
+        <w:r>
+          <w:rPr>
+            <w:noProof/>
+            <w:webHidden/>
+          </w:rPr>
+          <w:fldChar w:fldCharType="begin"/>
+        </w:r>
+        <w:r>
+          <w:rPr>
+            <w:noProof/>
+            <w:webHidden/>
+          </w:rPr>
+          <w:instrText xml:space="preserve"> PAGEREF _Toc531173802 \h </w:instrText>
+        </w:r>
+        <w:r>
+          <w:rPr>
+            <w:noProof/>
+            <w:webHidden/>
+          </w:rPr>
+        </w:r>
+        <w:r>
+          <w:rPr>
+            <w:noProof/>
+            <w:webHidden/>
+          </w:rPr>
+          <w:fldChar w:fldCharType="separate"/>
+        </w:r>
+        <w:r>
+          <w:rPr>
+            <w:noProof/>
+            <w:webHidden/>
+          </w:rPr>
+          <w:t>14</w:t>
+        </w:r>
+        <w:r>
+          <w:rPr>
+            <w:noProof/>
+            <w:webHidden/>
+          </w:rPr>
+          <w:fldChar w:fldCharType="end"/>
+        </w:r>
+      </w:hyperlink>
+    </w:p>
+    <w:p>
+      <w:pPr>
+        <w:pStyle w:val="Sumrio1"/>
+        <w:tabs>
+          <w:tab w:val="left" w:pos="720"/>
+          <w:tab w:val="right" w:leader="dot" w:pos="8488"/>
+        </w:tabs>
+        <w:rPr>
+          <w:rFonts w:eastAsiaTheme="minorEastAsia" w:cstheme="minorBidi"/>
+          <w:b w:val="0"/>
+          <w:bCs w:val="0"/>
+          <w:i w:val="0"/>
+          <w:iCs w:val="0"/>
+          <w:noProof/>
+          <w:lang w:eastAsia="pt-BR"/>
+        </w:rPr>
+      </w:pPr>
+      <w:hyperlink w:anchor="_Toc531173803" w:history="1">
+        <w:r>
+          <w:rPr>
+            <w:rStyle w:val="Hyperlink"/>
+            <w:noProof/>
+          </w:rPr>
+          <w:t>8.2.</w:t>
+        </w:r>
+        <w:r>
+          <w:rPr>
+            <w:rFonts w:eastAsiaTheme="minorEastAsia" w:cstheme="minorBidi"/>
+            <w:b w:val="0"/>
+            <w:bCs w:val="0"/>
+            <w:i w:val="0"/>
+            <w:iCs w:val="0"/>
+            <w:noProof/>
+            <w:lang w:eastAsia="pt-BR"/>
+          </w:rPr>
+          <w:tab/>
+        </w:r>
+        <w:r>
+          <w:rPr>
+            <w:rStyle w:val="Hyperlink"/>
+            <w:noProof/>
+          </w:rPr>
+          <w:t>Funcionamento</w:t>
+        </w:r>
+        <w:r>
+          <w:rPr>
+            <w:noProof/>
+            <w:webHidden/>
+          </w:rPr>
+          <w:tab/>
+        </w:r>
+        <w:r>
+          <w:rPr>
+            <w:noProof/>
+            <w:webHidden/>
+          </w:rPr>
+          <w:fldChar w:fldCharType="begin"/>
+        </w:r>
+        <w:r>
+          <w:rPr>
+            <w:noProof/>
+            <w:webHidden/>
+          </w:rPr>
+          <w:instrText xml:space="preserve"> PAGEREF _Toc531173803 \h </w:instrText>
+        </w:r>
+        <w:r>
+          <w:rPr>
+            <w:noProof/>
+            <w:webHidden/>
+          </w:rPr>
+        </w:r>
+        <w:r>
+          <w:rPr>
+            <w:noProof/>
+            <w:webHidden/>
+          </w:rPr>
+          <w:fldChar w:fldCharType="separate"/>
+        </w:r>
+        <w:r>
+          <w:rPr>
+            <w:noProof/>
+            <w:webHidden/>
+          </w:rPr>
+          <w:t>14</w:t>
+        </w:r>
+        <w:r>
+          <w:rPr>
+            <w:noProof/>
+            <w:webHidden/>
+          </w:rPr>
+          <w:fldChar w:fldCharType="end"/>
+        </w:r>
+      </w:hyperlink>
+    </w:p>
+    <w:p>
+      <w:pPr>
+        <w:pStyle w:val="Sumrio1"/>
+        <w:tabs>
+          <w:tab w:val="left" w:pos="720"/>
+          <w:tab w:val="right" w:leader="dot" w:pos="8488"/>
+        </w:tabs>
+        <w:rPr>
+          <w:rFonts w:eastAsiaTheme="minorEastAsia" w:cstheme="minorBidi"/>
+          <w:b w:val="0"/>
+          <w:bCs w:val="0"/>
+          <w:i w:val="0"/>
+          <w:iCs w:val="0"/>
+          <w:noProof/>
+          <w:lang w:eastAsia="pt-BR"/>
+        </w:rPr>
+      </w:pPr>
+      <w:hyperlink w:anchor="_Toc531173804" w:history="1">
+        <w:r>
+          <w:rPr>
+            <w:rStyle w:val="Hyperlink"/>
+            <w:noProof/>
+          </w:rPr>
+          <w:t>8.3.</w:t>
+        </w:r>
+        <w:r>
+          <w:rPr>
+            <w:rFonts w:eastAsiaTheme="minorEastAsia" w:cstheme="minorBidi"/>
+            <w:b w:val="0"/>
+            <w:bCs w:val="0"/>
+            <w:i w:val="0"/>
+            <w:iCs w:val="0"/>
+            <w:noProof/>
+            <w:lang w:eastAsia="pt-BR"/>
+          </w:rPr>
+          <w:tab/>
+        </w:r>
+        <w:r>
+          <w:rPr>
+            <w:rStyle w:val="Hyperlink"/>
+            <w:noProof/>
+          </w:rPr>
+          <w:t>Métodos</w:t>
+        </w:r>
+        <w:r>
+          <w:rPr>
+            <w:noProof/>
+            <w:webHidden/>
+          </w:rPr>
+          <w:tab/>
+        </w:r>
+        <w:r>
+          <w:rPr>
+            <w:noProof/>
+            <w:webHidden/>
+          </w:rPr>
+          <w:fldChar w:fldCharType="begin"/>
+        </w:r>
+        <w:r>
+          <w:rPr>
+            <w:noProof/>
+            <w:webHidden/>
+          </w:rPr>
+          <w:instrText xml:space="preserve"> PAGEREF _Toc531173804 \h </w:instrText>
+        </w:r>
+        <w:r>
+          <w:rPr>
+            <w:noProof/>
+            <w:webHidden/>
+          </w:rPr>
+        </w:r>
+        <w:r>
+          <w:rPr>
+            <w:noProof/>
+            <w:webHidden/>
+          </w:rPr>
+          <w:fldChar w:fldCharType="separate"/>
+        </w:r>
+        <w:r>
+          <w:rPr>
+            <w:noProof/>
+            <w:webHidden/>
+          </w:rPr>
+          <w:t>14</w:t>
+        </w:r>
+        <w:r>
+          <w:rPr>
+            <w:noProof/>
+            <w:webHidden/>
+          </w:rPr>
+          <w:fldChar w:fldCharType="end"/>
+        </w:r>
+      </w:hyperlink>
+    </w:p>
+    <w:p>
+      <w:pPr>
+        <w:pStyle w:val="Sumrio1"/>
+        <w:tabs>
+          <w:tab w:val="left" w:pos="480"/>
+          <w:tab w:val="right" w:leader="dot" w:pos="8488"/>
+        </w:tabs>
+        <w:rPr>
+          <w:rFonts w:eastAsiaTheme="minorEastAsia" w:cstheme="minorBidi"/>
+          <w:b w:val="0"/>
+          <w:bCs w:val="0"/>
+          <w:i w:val="0"/>
+          <w:iCs w:val="0"/>
+          <w:noProof/>
+          <w:lang w:eastAsia="pt-BR"/>
+        </w:rPr>
+      </w:pPr>
+      <w:hyperlink w:anchor="_Toc531173805" w:history="1">
+        <w:r>
+          <w:rPr>
+            <w:rStyle w:val="Hyperlink"/>
+            <w:noProof/>
+          </w:rPr>
+          <w:t>9.</w:t>
+        </w:r>
+        <w:r>
+          <w:rPr>
+            <w:rFonts w:eastAsiaTheme="minorEastAsia" w:cstheme="minorBidi"/>
+            <w:b w:val="0"/>
+            <w:bCs w:val="0"/>
+            <w:i w:val="0"/>
+            <w:iCs w:val="0"/>
+            <w:noProof/>
+            <w:lang w:eastAsia="pt-BR"/>
+          </w:rPr>
+          <w:tab/>
+        </w:r>
+        <w:r>
+          <w:rPr>
+            <w:rStyle w:val="Hyperlink"/>
+            <w:noProof/>
+          </w:rPr>
+          <w:t>Patrocinadores</w:t>
+        </w:r>
+        <w:r>
+          <w:rPr>
+            <w:noProof/>
+            <w:webHidden/>
+          </w:rPr>
+          <w:tab/>
+        </w:r>
+        <w:r>
+          <w:rPr>
+            <w:noProof/>
+            <w:webHidden/>
+          </w:rPr>
+          <w:fldChar w:fldCharType="begin"/>
+        </w:r>
+        <w:r>
+          <w:rPr>
+            <w:noProof/>
+            <w:webHidden/>
+          </w:rPr>
+          <w:instrText xml:space="preserve"> PAGEREF _Toc531173805 \h </w:instrText>
+        </w:r>
+        <w:r>
+          <w:rPr>
+            <w:noProof/>
+            <w:webHidden/>
+          </w:rPr>
+        </w:r>
+        <w:r>
+          <w:rPr>
+            <w:noProof/>
+            <w:webHidden/>
+          </w:rPr>
+          <w:fldChar w:fldCharType="separate"/>
+        </w:r>
+        <w:r>
+          <w:rPr>
+            <w:noProof/>
+            <w:webHidden/>
+          </w:rPr>
+          <w:t>15</w:t>
+        </w:r>
+        <w:r>
+          <w:rPr>
+            <w:noProof/>
+            <w:webHidden/>
+          </w:rPr>
+          <w:fldChar w:fldCharType="end"/>
+        </w:r>
+      </w:hyperlink>
+    </w:p>
+    <w:p>
+      <w:pPr>
+        <w:pStyle w:val="Sumrio1"/>
+        <w:tabs>
+          <w:tab w:val="left" w:pos="720"/>
+          <w:tab w:val="right" w:leader="dot" w:pos="8488"/>
+        </w:tabs>
+        <w:rPr>
+          <w:rFonts w:eastAsiaTheme="minorEastAsia" w:cstheme="minorBidi"/>
+          <w:b w:val="0"/>
+          <w:bCs w:val="0"/>
+          <w:i w:val="0"/>
+          <w:iCs w:val="0"/>
+          <w:noProof/>
+          <w:lang w:eastAsia="pt-BR"/>
+        </w:rPr>
+      </w:pPr>
+      <w:hyperlink w:anchor="_Toc531173806" w:history="1">
+        <w:r>
+          <w:rPr>
+            <w:rStyle w:val="Hyperlink"/>
+            <w:noProof/>
+          </w:rPr>
+          <w:t>9.1.</w:t>
+        </w:r>
+        <w:r>
+          <w:rPr>
+            <w:rFonts w:eastAsiaTheme="minorEastAsia" w:cstheme="minorBidi"/>
+            <w:b w:val="0"/>
+            <w:bCs w:val="0"/>
+            <w:i w:val="0"/>
+            <w:iCs w:val="0"/>
+            <w:noProof/>
+            <w:lang w:eastAsia="pt-BR"/>
+          </w:rPr>
+          <w:tab/>
+        </w:r>
+        <w:r>
+          <w:rPr>
+            <w:rStyle w:val="Hyperlink"/>
+            <w:noProof/>
+          </w:rPr>
+          <w:t>Desenho</w:t>
+        </w:r>
+        <w:r>
+          <w:rPr>
+            <w:noProof/>
+            <w:webHidden/>
+          </w:rPr>
+          <w:tab/>
+        </w:r>
+        <w:r>
+          <w:rPr>
+            <w:noProof/>
+            <w:webHidden/>
+          </w:rPr>
+          <w:fldChar w:fldCharType="begin"/>
+        </w:r>
+        <w:r>
+          <w:rPr>
+            <w:noProof/>
+            <w:webHidden/>
+          </w:rPr>
+          <w:instrText xml:space="preserve"> PAGEREF _Toc531173806 \h </w:instrText>
+        </w:r>
+        <w:r>
+          <w:rPr>
+            <w:noProof/>
+            <w:webHidden/>
+          </w:rPr>
+        </w:r>
+        <w:r>
+          <w:rPr>
+            <w:noProof/>
+            <w:webHidden/>
+          </w:rPr>
+          <w:fldChar w:fldCharType="separate"/>
+        </w:r>
+        <w:r>
+          <w:rPr>
+            <w:noProof/>
+            <w:webHidden/>
+          </w:rPr>
+          <w:t>15</w:t>
+        </w:r>
+        <w:r>
+          <w:rPr>
+            <w:noProof/>
+            <w:webHidden/>
+          </w:rPr>
+          <w:fldChar w:fldCharType="end"/>
+        </w:r>
+      </w:hyperlink>
+    </w:p>
+    <w:p>
+      <w:pPr>
+        <w:pStyle w:val="Sumrio1"/>
+        <w:tabs>
+          <w:tab w:val="left" w:pos="720"/>
+          <w:tab w:val="right" w:leader="dot" w:pos="8488"/>
+        </w:tabs>
+        <w:rPr>
+          <w:rFonts w:eastAsiaTheme="minorEastAsia" w:cstheme="minorBidi"/>
+          <w:b w:val="0"/>
+          <w:bCs w:val="0"/>
+          <w:i w:val="0"/>
+          <w:iCs w:val="0"/>
+          <w:noProof/>
+          <w:lang w:eastAsia="pt-BR"/>
+        </w:rPr>
+      </w:pPr>
+      <w:hyperlink w:anchor="_Toc531173807" w:history="1">
+        <w:r>
+          <w:rPr>
+            <w:rStyle w:val="Hyperlink"/>
+            <w:noProof/>
+          </w:rPr>
+          <w:t>9.2.</w:t>
+        </w:r>
+        <w:r>
+          <w:rPr>
+            <w:rFonts w:eastAsiaTheme="minorEastAsia" w:cstheme="minorBidi"/>
+            <w:b w:val="0"/>
+            <w:bCs w:val="0"/>
+            <w:i w:val="0"/>
+            <w:iCs w:val="0"/>
+            <w:noProof/>
+            <w:lang w:eastAsia="pt-BR"/>
+          </w:rPr>
+          <w:tab/>
+        </w:r>
+        <w:r>
+          <w:rPr>
+            <w:rStyle w:val="Hyperlink"/>
+            <w:noProof/>
+          </w:rPr>
+          <w:t>Funcionamento</w:t>
+        </w:r>
+        <w:r>
+          <w:rPr>
+            <w:noProof/>
+            <w:webHidden/>
+          </w:rPr>
+          <w:tab/>
+        </w:r>
+        <w:r>
+          <w:rPr>
+            <w:noProof/>
+            <w:webHidden/>
+          </w:rPr>
+          <w:fldChar w:fldCharType="begin"/>
+        </w:r>
+        <w:r>
+          <w:rPr>
+            <w:noProof/>
+            <w:webHidden/>
+          </w:rPr>
+          <w:instrText xml:space="preserve"> PAGEREF _Toc531173807 \h </w:instrText>
+        </w:r>
+        <w:r>
+          <w:rPr>
+            <w:noProof/>
+            <w:webHidden/>
+          </w:rPr>
+        </w:r>
+        <w:r>
+          <w:rPr>
+            <w:noProof/>
+            <w:webHidden/>
+          </w:rPr>
+          <w:fldChar w:fldCharType="separate"/>
+        </w:r>
+        <w:r>
+          <w:rPr>
+            <w:noProof/>
+            <w:webHidden/>
+          </w:rPr>
+          <w:t>15</w:t>
+        </w:r>
+        <w:r>
+          <w:rPr>
+            <w:noProof/>
+            <w:webHidden/>
+          </w:rPr>
+          <w:fldChar w:fldCharType="end"/>
+        </w:r>
+      </w:hyperlink>
+    </w:p>
+    <w:p>
+      <w:pPr>
+        <w:pStyle w:val="Sumrio1"/>
+        <w:tabs>
+          <w:tab w:val="left" w:pos="720"/>
+          <w:tab w:val="right" w:leader="dot" w:pos="8488"/>
+        </w:tabs>
+        <w:rPr>
+          <w:rFonts w:eastAsiaTheme="minorEastAsia" w:cstheme="minorBidi"/>
+          <w:b w:val="0"/>
+          <w:bCs w:val="0"/>
+          <w:i w:val="0"/>
+          <w:iCs w:val="0"/>
+          <w:noProof/>
+          <w:lang w:eastAsia="pt-BR"/>
+        </w:rPr>
+      </w:pPr>
+      <w:hyperlink w:anchor="_Toc531173808" w:history="1">
+        <w:r>
+          <w:rPr>
+            <w:rStyle w:val="Hyperlink"/>
+            <w:noProof/>
+          </w:rPr>
+          <w:t>9.3.</w:t>
+        </w:r>
+        <w:r>
+          <w:rPr>
+            <w:rFonts w:eastAsiaTheme="minorEastAsia" w:cstheme="minorBidi"/>
+            <w:b w:val="0"/>
+            <w:bCs w:val="0"/>
+            <w:i w:val="0"/>
+            <w:iCs w:val="0"/>
+            <w:noProof/>
+            <w:lang w:eastAsia="pt-BR"/>
+          </w:rPr>
+          <w:tab/>
+        </w:r>
+        <w:r>
+          <w:rPr>
+            <w:rStyle w:val="Hyperlink"/>
+            <w:noProof/>
+          </w:rPr>
+          <w:t>Métodos</w:t>
+        </w:r>
+        <w:r>
+          <w:rPr>
+            <w:noProof/>
+            <w:webHidden/>
+          </w:rPr>
+          <w:tab/>
+        </w:r>
+        <w:r>
+          <w:rPr>
+            <w:noProof/>
+            <w:webHidden/>
+          </w:rPr>
+          <w:fldChar w:fldCharType="begin"/>
+        </w:r>
+        <w:r>
+          <w:rPr>
+            <w:noProof/>
+            <w:webHidden/>
+          </w:rPr>
+          <w:instrText xml:space="preserve"> PAGEREF _Toc531173808 \h </w:instrText>
+        </w:r>
+        <w:r>
+          <w:rPr>
+            <w:noProof/>
+            <w:webHidden/>
+          </w:rPr>
+        </w:r>
+        <w:r>
+          <w:rPr>
+            <w:noProof/>
+            <w:webHidden/>
+          </w:rPr>
+          <w:fldChar w:fldCharType="separate"/>
+        </w:r>
+        <w:r>
+          <w:rPr>
+            <w:noProof/>
+            <w:webHidden/>
+          </w:rPr>
+          <w:t>15</w:t>
+        </w:r>
+        <w:r>
+          <w:rPr>
+            <w:noProof/>
+            <w:webHidden/>
           </w:rPr>
           <w:fldChar w:fldCharType="end"/>
         </w:r>
@@ -3364,7 +3890,6 @@
           <w:szCs w:val="32"/>
         </w:rPr>
       </w:pPr>
-      <w:bookmarkStart w:id="0" w:name="_Toc530611382"/>
       <w:r>
         <w:br w:type="page"/>
       </w:r>
@@ -3377,12 +3902,14 @@
           <w:numId w:val="3"/>
         </w:numPr>
       </w:pPr>
+      <w:bookmarkStart w:id="1" w:name="_Toc531173772"/>
       <w:r>
         <w:lastRenderedPageBreak/>
-        <w:t>Tela de Login</w:t>
-      </w:r>
-      <w:bookmarkEnd w:id="0"/>
-    </w:p>
+        <w:t>Parametrização</w:t>
+      </w:r>
+      <w:bookmarkEnd w:id="1"/>
+    </w:p>
+    <w:p/>
     <w:p>
       <w:pPr>
         <w:pStyle w:val="Ttulo1"/>
@@ -3391,11 +3918,197 @@
           <w:numId w:val="3"/>
         </w:numPr>
       </w:pPr>
-      <w:bookmarkStart w:id="1" w:name="_Toc530611383"/>
+      <w:bookmarkStart w:id="2" w:name="_Toc531173773"/>
+      <w:r>
+        <w:t>GIT</w:t>
+      </w:r>
+      <w:bookmarkEnd w:id="2"/>
+    </w:p>
+    <w:p/>
+    <w:p>
+      <w:pPr>
+        <w:ind w:left="708" w:firstLine="708"/>
+      </w:pPr>
+      <w:r>
+        <w:t>Caminhos dos GIT do projeto</w:t>
+      </w:r>
+    </w:p>
+    <w:p/>
+    <w:p>
+      <w:pPr>
+        <w:pStyle w:val="Ttulo1"/>
+        <w:numPr>
+          <w:ilvl w:val="2"/>
+          <w:numId w:val="3"/>
+        </w:numPr>
+      </w:pPr>
+      <w:bookmarkStart w:id="3" w:name="_Toc531173774"/>
+      <w:r>
+        <w:t>Projeto</w:t>
+      </w:r>
+      <w:bookmarkEnd w:id="3"/>
+    </w:p>
+    <w:p>
+      <w:pPr>
+        <w:ind w:left="708" w:firstLine="708"/>
+      </w:pPr>
+      <w:hyperlink r:id="rId7" w:history="1">
+        <w:r>
+          <w:rPr>
+            <w:rStyle w:val="Hyperlink"/>
+          </w:rPr>
+          <w:t>https://github.com/MacHugoHagogo/GuaraniQuiz.git</w:t>
+        </w:r>
+      </w:hyperlink>
+    </w:p>
+    <w:p>
+      <w:pPr>
+        <w:ind w:left="708" w:firstLine="708"/>
+      </w:pPr>
+      <w:r>
+        <w:t xml:space="preserve">Caminho do projeto </w:t>
+      </w:r>
+      <w:r>
+        <w:t xml:space="preserve">a ser desenvolvido. </w:t>
+      </w:r>
+    </w:p>
+    <w:p>
+      <w:pPr>
+        <w:ind w:left="708" w:firstLine="708"/>
+      </w:pPr>
+      <w:r>
+        <w:t xml:space="preserve">Para se utilizar, atentar a necessidade de fazer um “Fork”. </w:t>
+      </w:r>
+    </w:p>
+    <w:p>
+      <w:pPr>
+        <w:pStyle w:val="Ttulo1"/>
+        <w:ind w:left="360"/>
+      </w:pPr>
+    </w:p>
+    <w:p>
+      <w:pPr>
+        <w:pStyle w:val="Ttulo1"/>
+        <w:numPr>
+          <w:ilvl w:val="2"/>
+          <w:numId w:val="3"/>
+        </w:numPr>
+      </w:pPr>
+      <w:bookmarkStart w:id="4" w:name="_Toc531173775"/>
+      <w:r>
+        <w:t>Referência</w:t>
+      </w:r>
+      <w:bookmarkEnd w:id="4"/>
+    </w:p>
+    <w:p/>
+    <w:p>
+      <w:pPr>
+        <w:ind w:left="708" w:firstLine="708"/>
+      </w:pPr>
+      <w:hyperlink r:id="rId8" w:history="1">
+        <w:r>
+          <w:rPr>
+            <w:rStyle w:val="Hyperlink"/>
+          </w:rPr>
+          <w:t>https://github.com/HugoHagogo/QuizGuaraniMODELO.git</w:t>
+        </w:r>
+      </w:hyperlink>
+    </w:p>
+    <w:p>
+      <w:pPr>
+        <w:ind w:left="708" w:firstLine="708"/>
+      </w:pPr>
+      <w:r>
+        <w:t xml:space="preserve">Caminho do projeto feito com as chamadas de teste e funcionais. Nesse código se pega os exemplos para construir o projeto principal. </w:t>
+      </w:r>
+    </w:p>
+    <w:p>
+      <w:pPr>
+        <w:ind w:left="708" w:firstLine="708"/>
+      </w:pPr>
+      <w:r>
+        <w:t>Nele já configurei as chamadas de acesso a loja da Play Store e a chamada e tratamendo do AdMod (Propaganda)</w:t>
+      </w:r>
+    </w:p>
+    <w:p>
+      <w:pPr>
+        <w:ind w:left="708" w:firstLine="708"/>
+      </w:pPr>
+    </w:p>
+    <w:p>
+      <w:pPr>
+        <w:pStyle w:val="Ttulo1"/>
+        <w:numPr>
+          <w:ilvl w:val="2"/>
+          <w:numId w:val="3"/>
+        </w:numPr>
+      </w:pPr>
+      <w:bookmarkStart w:id="5" w:name="_Toc531173776"/>
+      <w:r>
+        <w:t>Documentação</w:t>
+      </w:r>
+      <w:bookmarkEnd w:id="5"/>
+    </w:p>
+    <w:p>
+      <w:pPr>
+        <w:ind w:left="1224"/>
+      </w:pPr>
+      <w:hyperlink r:id="rId9" w:history="1">
+        <w:r>
+          <w:rPr>
+            <w:rStyle w:val="Hyperlink"/>
+          </w:rPr>
+          <w:t>https://github.com/PaulHVM/DocQuizGFC</w:t>
+        </w:r>
+        <w:r>
+          <w:rPr>
+            <w:rStyle w:val="Hyperlink"/>
+          </w:rPr>
+          <w:t>.git</w:t>
+        </w:r>
+      </w:hyperlink>
+    </w:p>
+    <w:p>
+      <w:pPr>
+        <w:ind w:left="1224"/>
+      </w:pPr>
+      <w:r>
+        <w:t>Fica essa documentação.</w:t>
+      </w:r>
+    </w:p>
+    <w:p>
+      <w:r>
+        <w:br w:type="page"/>
+      </w:r>
+    </w:p>
+    <w:p>
+      <w:pPr>
+        <w:pStyle w:val="Ttulo1"/>
+        <w:numPr>
+          <w:ilvl w:val="0"/>
+          <w:numId w:val="3"/>
+        </w:numPr>
+      </w:pPr>
+      <w:bookmarkStart w:id="6" w:name="_Toc531173777"/>
+      <w:r>
+        <w:lastRenderedPageBreak/>
+        <w:t>Tela de Login</w:t>
+      </w:r>
+      <w:bookmarkEnd w:id="6"/>
+    </w:p>
+    <w:p>
+      <w:pPr>
+        <w:pStyle w:val="Ttulo1"/>
+        <w:numPr>
+          <w:ilvl w:val="1"/>
+          <w:numId w:val="3"/>
+        </w:numPr>
+      </w:pPr>
+      <w:bookmarkStart w:id="7" w:name="_Toc531173778"/>
       <w:r>
         <w:t>Desenho</w:t>
       </w:r>
-      <w:bookmarkEnd w:id="1"/>
+      <w:bookmarkEnd w:id="7"/>
     </w:p>
     <w:p>
       <w:r>
@@ -3418,7 +4131,7 @@
                     <pic:cNvPicPr/>
                   </pic:nvPicPr>
                   <pic:blipFill>
-                    <a:blip r:embed="rId7" cstate="print">
+                    <a:blip r:embed="rId10" cstate="print">
                       <a:extLst>
                         <a:ext uri="{28A0092B-C50C-407E-A947-70E740481C1C}">
                           <a14:useLocalDpi xmlns:a14="http://schemas.microsoft.com/office/drawing/2010/main" val="0"/>
@@ -3458,11 +4171,11 @@
           <w:numId w:val="3"/>
         </w:numPr>
       </w:pPr>
-      <w:bookmarkStart w:id="2" w:name="_Toc530611384"/>
+      <w:bookmarkStart w:id="8" w:name="_Toc531173779"/>
       <w:r>
         <w:t>Funcionamento</w:t>
       </w:r>
-      <w:bookmarkEnd w:id="2"/>
+      <w:bookmarkEnd w:id="8"/>
     </w:p>
     <w:p>
       <w:r>
@@ -3478,15 +4191,7 @@
     <w:p/>
     <w:p>
       <w:r>
-        <w:t xml:space="preserve">O Login poderá ser efetuado através de configuração de e-mail e senha ou utilizando-se de </w:t>
-      </w:r>
-      <w:proofErr w:type="spellStart"/>
-      <w:r>
-        <w:t>login</w:t>
-      </w:r>
-      <w:proofErr w:type="spellEnd"/>
-      <w:r>
-        <w:t xml:space="preserve"> automático pelo facebook. </w:t>
+        <w:t xml:space="preserve">O Login poderá ser efetuado através de configuração de e-mail e senha ou utilizando-se de login automático pelo facebook. </w:t>
       </w:r>
     </w:p>
     <w:p/>
@@ -3504,11 +4209,11 @@
           <w:numId w:val="3"/>
         </w:numPr>
       </w:pPr>
-      <w:bookmarkStart w:id="3" w:name="_Toc530611385"/>
+      <w:bookmarkStart w:id="9" w:name="_Toc531173780"/>
       <w:r>
         <w:t>Métodos</w:t>
       </w:r>
-      <w:bookmarkEnd w:id="3"/>
+      <w:bookmarkEnd w:id="9"/>
     </w:p>
     <w:p>
       <w:r>
@@ -3523,9 +4228,7 @@
           <w:numId w:val="3"/>
         </w:numPr>
       </w:pPr>
-      <w:bookmarkStart w:id="4" w:name="_Toc530611386"/>
-      <w:bookmarkStart w:id="5" w:name="_GoBack"/>
-      <w:bookmarkEnd w:id="5"/>
+      <w:bookmarkStart w:id="10" w:name="_Toc531173781"/>
       <w:r>
         <w:lastRenderedPageBreak/>
         <w:t xml:space="preserve">Tela de </w:t>
@@ -3533,10 +4236,10 @@
       <w:r>
         <w:t>Seleção de Nível</w:t>
       </w:r>
-      <w:bookmarkEnd w:id="4"/>
       <w:r>
         <w:t xml:space="preserve"> – Tela principal</w:t>
       </w:r>
+      <w:bookmarkEnd w:id="10"/>
     </w:p>
     <w:p/>
     <w:p>
@@ -3547,11 +4250,11 @@
           <w:numId w:val="3"/>
         </w:numPr>
       </w:pPr>
-      <w:bookmarkStart w:id="6" w:name="_Toc530611387"/>
+      <w:bookmarkStart w:id="11" w:name="_Toc531173782"/>
       <w:r>
         <w:t>Desenho</w:t>
       </w:r>
-      <w:bookmarkEnd w:id="6"/>
+      <w:bookmarkEnd w:id="11"/>
     </w:p>
     <w:p>
       <w:r>
@@ -3574,7 +4277,7 @@
                     <pic:cNvPicPr/>
                   </pic:nvPicPr>
                   <pic:blipFill>
-                    <a:blip r:embed="rId8" cstate="print">
+                    <a:blip r:embed="rId11" cstate="print">
                       <a:extLst>
                         <a:ext uri="{28A0092B-C50C-407E-A947-70E740481C1C}">
                           <a14:useLocalDpi xmlns:a14="http://schemas.microsoft.com/office/drawing/2010/main" val="0"/>
@@ -3610,11 +4313,11 @@
           <w:numId w:val="3"/>
         </w:numPr>
       </w:pPr>
-      <w:bookmarkStart w:id="7" w:name="_Toc530611388"/>
+      <w:bookmarkStart w:id="12" w:name="_Toc531173783"/>
       <w:r>
         <w:t>Funcionamento</w:t>
       </w:r>
-      <w:bookmarkEnd w:id="7"/>
+      <w:bookmarkEnd w:id="12"/>
     </w:p>
     <w:p/>
     <w:p>
@@ -3834,11 +4537,11 @@
           <w:numId w:val="3"/>
         </w:numPr>
       </w:pPr>
-      <w:bookmarkStart w:id="8" w:name="_Toc530611389"/>
+      <w:bookmarkStart w:id="13" w:name="_Toc531173784"/>
       <w:r>
         <w:t>Métodos</w:t>
       </w:r>
-      <w:bookmarkEnd w:id="8"/>
+      <w:bookmarkEnd w:id="13"/>
     </w:p>
     <w:p/>
     <w:p>
@@ -3849,28 +4552,12 @@
         <w:t>ão</w:t>
       </w:r>
       <w:r>
-        <w:t xml:space="preserve"> </w:t>
-      </w:r>
-      <w:proofErr w:type="gramStart"/>
-      <w:r>
-        <w:t>carregado</w:t>
-      </w:r>
-      <w:proofErr w:type="gramEnd"/>
-      <w:r>
-        <w:t xml:space="preserve"> os dados / perguntas do FIREBASE. </w:t>
-      </w:r>
-    </w:p>
-    <w:p>
-      <w:r>
-        <w:t>Os dados serão colocados numa classe chamada “</w:t>
-      </w:r>
-      <w:proofErr w:type="spellStart"/>
-      <w:r>
-        <w:t>Question</w:t>
-      </w:r>
-      <w:proofErr w:type="spellEnd"/>
-      <w:r>
-        <w:t>”.</w:t>
+        <w:t xml:space="preserve"> carregado os dados / perguntas do FIREBASE. </w:t>
+      </w:r>
+    </w:p>
+    <w:p>
+      <w:r>
+        <w:t>Os dados serão colocados numa classe chamada “Question”.</w:t>
       </w:r>
     </w:p>
     <w:p>
@@ -3882,7 +4569,6 @@
           <w:szCs w:val="32"/>
         </w:rPr>
       </w:pPr>
-      <w:bookmarkStart w:id="9" w:name="_Toc530611390"/>
       <w:r>
         <w:br w:type="page"/>
       </w:r>
@@ -3895,6 +4581,7 @@
           <w:numId w:val="3"/>
         </w:numPr>
       </w:pPr>
+      <w:bookmarkStart w:id="14" w:name="_Toc531173785"/>
       <w:r>
         <w:lastRenderedPageBreak/>
         <w:t xml:space="preserve">Tela de </w:t>
@@ -3902,7 +4589,7 @@
       <w:r>
         <w:t>Loja</w:t>
       </w:r>
-      <w:bookmarkEnd w:id="9"/>
+      <w:bookmarkEnd w:id="14"/>
     </w:p>
     <w:p/>
     <w:p>
@@ -3913,11 +4600,11 @@
           <w:numId w:val="3"/>
         </w:numPr>
       </w:pPr>
-      <w:bookmarkStart w:id="10" w:name="_Toc530611391"/>
+      <w:bookmarkStart w:id="15" w:name="_Toc531173786"/>
       <w:r>
         <w:t>Desenho</w:t>
       </w:r>
-      <w:bookmarkEnd w:id="10"/>
+      <w:bookmarkEnd w:id="15"/>
     </w:p>
     <w:p>
       <w:r>
@@ -3940,7 +4627,7 @@
                     <pic:cNvPicPr/>
                   </pic:nvPicPr>
                   <pic:blipFill>
-                    <a:blip r:embed="rId9" cstate="print">
+                    <a:blip r:embed="rId12" cstate="print">
                       <a:extLst>
                         <a:ext uri="{28A0092B-C50C-407E-A947-70E740481C1C}">
                           <a14:useLocalDpi xmlns:a14="http://schemas.microsoft.com/office/drawing/2010/main" val="0"/>
@@ -3976,11 +4663,11 @@
           <w:numId w:val="3"/>
         </w:numPr>
       </w:pPr>
-      <w:bookmarkStart w:id="11" w:name="_Toc530611392"/>
+      <w:bookmarkStart w:id="16" w:name="_Toc531173787"/>
       <w:r>
         <w:t>Funcionamento</w:t>
       </w:r>
-      <w:bookmarkEnd w:id="11"/>
+      <w:bookmarkEnd w:id="16"/>
     </w:p>
     <w:p/>
     <w:p>
@@ -4044,11 +4731,11 @@
           <w:numId w:val="3"/>
         </w:numPr>
       </w:pPr>
-      <w:bookmarkStart w:id="12" w:name="_Toc530611393"/>
+      <w:bookmarkStart w:id="17" w:name="_Toc531173788"/>
       <w:r>
         <w:t>Métodos</w:t>
       </w:r>
-      <w:bookmarkEnd w:id="12"/>
+      <w:bookmarkEnd w:id="17"/>
     </w:p>
     <w:p/>
     <w:p/>
@@ -4065,12 +4752,12 @@
           <w:numId w:val="3"/>
         </w:numPr>
       </w:pPr>
-      <w:bookmarkStart w:id="13" w:name="_Toc530611394"/>
+      <w:bookmarkStart w:id="18" w:name="_Toc531173789"/>
       <w:r>
         <w:lastRenderedPageBreak/>
         <w:t>Tela de Respostas</w:t>
       </w:r>
-      <w:bookmarkEnd w:id="13"/>
+      <w:bookmarkEnd w:id="18"/>
     </w:p>
     <w:p>
       <w:pPr>
@@ -4080,11 +4767,11 @@
           <w:numId w:val="3"/>
         </w:numPr>
       </w:pPr>
-      <w:bookmarkStart w:id="14" w:name="_Toc530611395"/>
+      <w:bookmarkStart w:id="19" w:name="_Toc531173790"/>
       <w:r>
         <w:t>Desenho</w:t>
       </w:r>
-      <w:bookmarkEnd w:id="14"/>
+      <w:bookmarkEnd w:id="19"/>
     </w:p>
     <w:p>
       <w:r>
@@ -4107,7 +4794,7 @@
                     <pic:cNvPicPr/>
                   </pic:nvPicPr>
                   <pic:blipFill>
-                    <a:blip r:embed="rId10" cstate="print">
+                    <a:blip r:embed="rId13" cstate="print">
                       <a:extLst>
                         <a:ext uri="{28A0092B-C50C-407E-A947-70E740481C1C}">
                           <a14:useLocalDpi xmlns:a14="http://schemas.microsoft.com/office/drawing/2010/main" val="0"/>
@@ -4142,11 +4829,11 @@
           <w:numId w:val="3"/>
         </w:numPr>
       </w:pPr>
-      <w:bookmarkStart w:id="15" w:name="_Toc530611396"/>
+      <w:bookmarkStart w:id="20" w:name="_Toc531173791"/>
       <w:r>
         <w:t>Funcionamento</w:t>
       </w:r>
-      <w:bookmarkEnd w:id="15"/>
+      <w:bookmarkEnd w:id="20"/>
     </w:p>
     <w:p/>
     <w:p>
@@ -4206,11 +4893,11 @@
           <w:numId w:val="3"/>
         </w:numPr>
       </w:pPr>
-      <w:bookmarkStart w:id="16" w:name="_Toc530611397"/>
+      <w:bookmarkStart w:id="21" w:name="_Toc531173792"/>
       <w:r>
         <w:t>Métodos</w:t>
       </w:r>
-      <w:bookmarkEnd w:id="16"/>
+      <w:bookmarkEnd w:id="21"/>
     </w:p>
     <w:p/>
     <w:p>
@@ -4252,11 +4939,21 @@
     </w:p>
     <w:p/>
     <w:p>
-      <w:proofErr w:type="spellStart"/>
-      <w:r>
-        <w:t>ProximaPergunta</w:t>
-      </w:r>
-      <w:proofErr w:type="spellEnd"/>
+      <w:r>
+        <w:t>ProximaPergunta:</w:t>
+      </w:r>
+    </w:p>
+    <w:p/>
+    <w:p>
+      <w:r>
+        <w:t>Respondeu:</w:t>
+      </w:r>
+    </w:p>
+    <w:p/>
+    <w:p>
+      <w:r>
+        <w:t>MostrarAlterantivaCorreta</w:t>
+      </w:r>
       <w:r>
         <w:t>:</w:t>
       </w:r>
@@ -4264,38 +4961,17 @@
     <w:p/>
     <w:p>
       <w:r>
-        <w:t>Respondeu:</w:t>
-      </w:r>
-    </w:p>
-    <w:p/>
-    <w:p>
-      <w:proofErr w:type="spellStart"/>
-      <w:r>
-        <w:t>MostrarAlterantivaCorreta</w:t>
-      </w:r>
-      <w:proofErr w:type="spellEnd"/>
+        <w:t>voltaParaTema</w:t>
+      </w:r>
       <w:r>
         <w:t>:</w:t>
       </w:r>
     </w:p>
     <w:p/>
     <w:p>
-      <w:proofErr w:type="spellStart"/>
-      <w:r>
-        <w:t>voltaParaTema</w:t>
-      </w:r>
-      <w:proofErr w:type="spellEnd"/>
-      <w:r>
-        <w:t>:</w:t>
-      </w:r>
-    </w:p>
-    <w:p/>
-    <w:p>
-      <w:proofErr w:type="spellStart"/>
       <w:r>
         <w:t>progressoBarra</w:t>
       </w:r>
-      <w:proofErr w:type="spellEnd"/>
       <w:r>
         <w:rPr>
           <w:rFonts w:ascii="Consolas" w:hAnsi="Consolas" w:cs="Consolas"/>
@@ -4325,12 +5001,12 @@
           <w:numId w:val="3"/>
         </w:numPr>
       </w:pPr>
-      <w:bookmarkStart w:id="17" w:name="_Toc530611398"/>
+      <w:bookmarkStart w:id="22" w:name="_Toc531173793"/>
       <w:r>
         <w:lastRenderedPageBreak/>
         <w:t>Tela de Resultado</w:t>
       </w:r>
-      <w:bookmarkEnd w:id="17"/>
+      <w:bookmarkEnd w:id="22"/>
     </w:p>
     <w:p/>
     <w:p>
@@ -4341,11 +5017,11 @@
           <w:numId w:val="3"/>
         </w:numPr>
       </w:pPr>
-      <w:bookmarkStart w:id="18" w:name="_Toc530611399"/>
+      <w:bookmarkStart w:id="23" w:name="_Toc531173794"/>
       <w:r>
         <w:t>Desenho</w:t>
       </w:r>
-      <w:bookmarkEnd w:id="18"/>
+      <w:bookmarkEnd w:id="23"/>
     </w:p>
     <w:p/>
     <w:p/>
@@ -4357,11 +5033,11 @@
           <w:numId w:val="3"/>
         </w:numPr>
       </w:pPr>
-      <w:bookmarkStart w:id="19" w:name="_Toc530611400"/>
+      <w:bookmarkStart w:id="24" w:name="_Toc531173795"/>
       <w:r>
         <w:t>Funcionamento</w:t>
       </w:r>
-      <w:bookmarkEnd w:id="19"/>
+      <w:bookmarkEnd w:id="24"/>
     </w:p>
     <w:p/>
     <w:p>
@@ -4384,11 +5060,11 @@
           <w:numId w:val="3"/>
         </w:numPr>
       </w:pPr>
-      <w:bookmarkStart w:id="20" w:name="_Toc530611401"/>
+      <w:bookmarkStart w:id="25" w:name="_Toc531173796"/>
       <w:r>
         <w:t>Métodos</w:t>
       </w:r>
-      <w:bookmarkEnd w:id="20"/>
+      <w:bookmarkEnd w:id="25"/>
     </w:p>
     <w:p/>
     <w:p/>
@@ -4417,17 +5093,15 @@
           <w:numId w:val="3"/>
         </w:numPr>
       </w:pPr>
-      <w:bookmarkStart w:id="21" w:name="_Toc530611402"/>
+      <w:bookmarkStart w:id="26" w:name="_Toc531173797"/>
       <w:r>
         <w:lastRenderedPageBreak/>
         <w:t xml:space="preserve">Tela da Tabela do </w:t>
       </w:r>
-      <w:proofErr w:type="spellStart"/>
       <w:r>
         <w:t>Bugrão</w:t>
       </w:r>
-      <w:bookmarkEnd w:id="21"/>
-      <w:proofErr w:type="spellEnd"/>
+      <w:bookmarkEnd w:id="26"/>
     </w:p>
     <w:p/>
     <w:p>
@@ -4438,11 +5112,11 @@
           <w:numId w:val="3"/>
         </w:numPr>
       </w:pPr>
-      <w:bookmarkStart w:id="22" w:name="_Toc530611403"/>
+      <w:bookmarkStart w:id="27" w:name="_Toc531173798"/>
       <w:r>
         <w:t>Desenho</w:t>
       </w:r>
-      <w:bookmarkEnd w:id="22"/>
+      <w:bookmarkEnd w:id="27"/>
     </w:p>
     <w:p/>
     <w:p/>
@@ -4454,11 +5128,11 @@
           <w:numId w:val="3"/>
         </w:numPr>
       </w:pPr>
-      <w:bookmarkStart w:id="23" w:name="_Toc530611404"/>
+      <w:bookmarkStart w:id="28" w:name="_Toc531173799"/>
       <w:r>
         <w:t>Funcionamento</w:t>
       </w:r>
-      <w:bookmarkEnd w:id="23"/>
+      <w:bookmarkEnd w:id="28"/>
     </w:p>
     <w:p/>
     <w:p>
@@ -4466,30 +5140,14 @@
         <w:t>A tela mostrará o resultado da</w:t>
       </w:r>
       <w:r>
-        <w:t xml:space="preserve"> classificação dos sócios na grade de pontos, os 9 primeiros lugares e a posição atual do usuário </w:t>
-      </w:r>
-      <w:proofErr w:type="spellStart"/>
-      <w:r>
-        <w:t>logado</w:t>
-      </w:r>
-      <w:proofErr w:type="spellEnd"/>
-      <w:r>
-        <w:t xml:space="preserve"> por último. </w:t>
-      </w:r>
-    </w:p>
-    <w:p/>
-    <w:p/>
-    <w:p>
-      <w:r>
-        <w:t xml:space="preserve">O usuário poderá compartilhar no facebook em sua </w:t>
-      </w:r>
-      <w:proofErr w:type="spellStart"/>
-      <w:r>
-        <w:t>timeline</w:t>
-      </w:r>
-      <w:proofErr w:type="spellEnd"/>
-      <w:r>
-        <w:t>, através da própria tela</w:t>
+        <w:t xml:space="preserve"> classificação dos sócios na grade de pontos, os 9 primeiros lugares e a posição atual do usuário logado por último. </w:t>
+      </w:r>
+    </w:p>
+    <w:p/>
+    <w:p/>
+    <w:p>
+      <w:r>
+        <w:t>O usuário poderá compartilhar no facebook em sua timeline, através da própria tela</w:t>
       </w:r>
     </w:p>
     <w:p/>
@@ -4501,11 +5159,11 @@
           <w:numId w:val="3"/>
         </w:numPr>
       </w:pPr>
-      <w:bookmarkStart w:id="24" w:name="_Toc530611405"/>
+      <w:bookmarkStart w:id="29" w:name="_Toc531173800"/>
       <w:r>
         <w:t>Métodos</w:t>
       </w:r>
-      <w:bookmarkEnd w:id="24"/>
+      <w:bookmarkEnd w:id="29"/>
     </w:p>
     <w:p/>
     <w:p/>
@@ -4522,12 +5180,12 @@
           <w:numId w:val="3"/>
         </w:numPr>
       </w:pPr>
-      <w:bookmarkStart w:id="25" w:name="_Toc530611406"/>
+      <w:bookmarkStart w:id="30" w:name="_Toc531173801"/>
       <w:r>
         <w:lastRenderedPageBreak/>
         <w:t>Notícias</w:t>
       </w:r>
-      <w:bookmarkEnd w:id="25"/>
+      <w:bookmarkEnd w:id="30"/>
     </w:p>
     <w:p/>
     <w:p>
@@ -4538,11 +5196,11 @@
           <w:numId w:val="3"/>
         </w:numPr>
       </w:pPr>
-      <w:bookmarkStart w:id="26" w:name="_Toc530611407"/>
+      <w:bookmarkStart w:id="31" w:name="_Toc531173802"/>
       <w:r>
         <w:t>Desenho</w:t>
       </w:r>
-      <w:bookmarkEnd w:id="26"/>
+      <w:bookmarkEnd w:id="31"/>
     </w:p>
     <w:p/>
     <w:p/>
@@ -4554,11 +5212,11 @@
           <w:numId w:val="3"/>
         </w:numPr>
       </w:pPr>
-      <w:bookmarkStart w:id="27" w:name="_Toc530611408"/>
+      <w:bookmarkStart w:id="32" w:name="_Toc531173803"/>
       <w:r>
         <w:t>Funcionamento</w:t>
       </w:r>
-      <w:bookmarkEnd w:id="27"/>
+      <w:bookmarkEnd w:id="32"/>
     </w:p>
     <w:p/>
     <w:p>
@@ -4581,11 +5239,11 @@
           <w:numId w:val="3"/>
         </w:numPr>
       </w:pPr>
-      <w:bookmarkStart w:id="28" w:name="_Toc530611409"/>
+      <w:bookmarkStart w:id="33" w:name="_Toc531173804"/>
       <w:r>
         <w:t>Métodos</w:t>
       </w:r>
-      <w:bookmarkEnd w:id="28"/>
+      <w:bookmarkEnd w:id="33"/>
     </w:p>
     <w:p/>
     <w:p/>
@@ -4602,10 +5260,12 @@
           <w:numId w:val="3"/>
         </w:numPr>
       </w:pPr>
+      <w:bookmarkStart w:id="34" w:name="_Toc531173805"/>
       <w:r>
         <w:lastRenderedPageBreak/>
         <w:t>Patrocinadores</w:t>
       </w:r>
+      <w:bookmarkEnd w:id="34"/>
     </w:p>
     <w:p/>
     <w:p>
@@ -4616,9 +5276,11 @@
           <w:numId w:val="3"/>
         </w:numPr>
       </w:pPr>
+      <w:bookmarkStart w:id="35" w:name="_Toc531173806"/>
       <w:r>
         <w:t>Desenho</w:t>
       </w:r>
+      <w:bookmarkEnd w:id="35"/>
     </w:p>
     <w:p/>
     <w:p/>
@@ -4630,9 +5292,11 @@
           <w:numId w:val="3"/>
         </w:numPr>
       </w:pPr>
+      <w:bookmarkStart w:id="36" w:name="_Toc531173807"/>
       <w:r>
         <w:t>Funcionamento</w:t>
       </w:r>
+      <w:bookmarkEnd w:id="36"/>
     </w:p>
     <w:p/>
     <w:p>
@@ -4643,15 +5307,7 @@
     <w:p/>
     <w:p>
       <w:r>
-        <w:t xml:space="preserve">É importante ter em mente que essa tela pode ser um a transição entre o </w:t>
-      </w:r>
-      <w:proofErr w:type="spellStart"/>
-      <w:r>
-        <w:t>login</w:t>
-      </w:r>
-      <w:proofErr w:type="spellEnd"/>
-      <w:r>
-        <w:t xml:space="preserve"> e a tela principal (Seleção de nível)</w:t>
+        <w:t>É importante ter em mente que essa tela pode ser um a transição entre o login e a tela principal (Seleção de nível)</w:t>
       </w:r>
       <w:r>
         <w:t>.</w:t>
@@ -4672,14 +5328,16 @@
           <w:numId w:val="3"/>
         </w:numPr>
       </w:pPr>
+      <w:bookmarkStart w:id="37" w:name="_Toc531173808"/>
       <w:r>
         <w:t>Métodos</w:t>
       </w:r>
+      <w:bookmarkEnd w:id="37"/>
     </w:p>
     <w:p/>
     <w:p/>
     <w:sectPr>
-      <w:headerReference w:type="default" r:id="rId11"/>
+      <w:headerReference w:type="default" r:id="rId14"/>
       <w:pgSz w:w="11900" w:h="16840"/>
       <w:pgMar w:top="1417" w:right="1701" w:bottom="1417" w:left="1701" w:header="708" w:footer="708" w:gutter="0"/>
       <w:cols w:space="708"/>
@@ -5654,7 +6312,6 @@
   <w:style w:type="character" w:default="1" w:styleId="Fontepargpadro">
     <w:name w:val="Default Paragraph Font"/>
     <w:uiPriority w:val="1"/>
-    <w:semiHidden/>
     <w:unhideWhenUsed/>
   </w:style>
   <w:style w:type="table" w:default="1" w:styleId="Tabelanormal">
@@ -5975,6 +6632,18 @@
       </w:tblBorders>
     </w:tblPr>
   </w:style>
+  <w:style w:type="character" w:styleId="MenoPendente">
+    <w:name w:val="Unresolved Mention"/>
+    <w:basedOn w:val="Fontepargpadro"/>
+    <w:uiPriority w:val="99"/>
+    <w:semiHidden/>
+    <w:unhideWhenUsed/>
+    <w:rsid w:val="007171BE"/>
+    <w:rPr>
+      <w:color w:val="605E5C"/>
+      <w:shd w:val="clear" w:color="auto" w:fill="E1DFDD"/>
+    </w:rPr>
+  </w:style>
 </w:styles>
 </file>
 
